--- a/4）代码生成/16061182_苗萌_设计文档.docx
+++ b/4）代码生成/16061182_苗萌_设计文档.docx
@@ -10936,7 +10936,7 @@
         <w:tc>
           <w:tcPr>
             <w:cnfStyle w:val="001000000000" w:firstRow="0" w:lastRow="0" w:firstColumn="1" w:lastColumn="0" w:oddVBand="0" w:evenVBand="0" w:oddHBand="0" w:evenHBand="0" w:firstRowFirstColumn="0" w:firstRowLastColumn="0" w:lastRowFirstColumn="0" w:lastRowLastColumn="0"/>
-            <w:tcW w:w="1835" w:type="dxa"/>
+            <w:tcW w:w="1812" w:type="dxa"/>
           </w:tcPr>
           <w:p>
             <w:pPr>
@@ -10956,7 +10956,7 @@
         </w:tc>
         <w:tc>
           <w:tcPr>
-            <w:tcW w:w="1328" w:type="dxa"/>
+            <w:tcW w:w="1488" w:type="dxa"/>
           </w:tcPr>
           <w:p>
             <w:pPr>
@@ -10975,7 +10975,7 @@
         </w:tc>
         <w:tc>
           <w:tcPr>
-            <w:tcW w:w="1791" w:type="dxa"/>
+            <w:tcW w:w="1759" w:type="dxa"/>
           </w:tcPr>
           <w:p>
             <w:pPr>
@@ -10994,7 +10994,7 @@
         </w:tc>
         <w:tc>
           <w:tcPr>
-            <w:tcW w:w="1204" w:type="dxa"/>
+            <w:tcW w:w="1171" w:type="dxa"/>
           </w:tcPr>
           <w:p>
             <w:pPr>
@@ -11013,7 +11013,7 @@
         </w:tc>
         <w:tc>
           <w:tcPr>
-            <w:tcW w:w="1256" w:type="dxa"/>
+            <w:tcW w:w="1237" w:type="dxa"/>
           </w:tcPr>
           <w:p>
             <w:pPr>
@@ -11032,7 +11032,7 @@
         </w:tc>
         <w:tc>
           <w:tcPr>
-            <w:tcW w:w="2333" w:type="dxa"/>
+            <w:tcW w:w="2280" w:type="dxa"/>
           </w:tcPr>
           <w:p>
             <w:pPr>
@@ -11059,7 +11059,7 @@
         <w:tc>
           <w:tcPr>
             <w:cnfStyle w:val="001000000000" w:firstRow="0" w:lastRow="0" w:firstColumn="1" w:lastColumn="0" w:oddVBand="0" w:evenVBand="0" w:oddHBand="0" w:evenHBand="0" w:firstRowFirstColumn="0" w:firstRowLastColumn="0" w:lastRowFirstColumn="0" w:lastRowLastColumn="0"/>
-            <w:tcW w:w="1835" w:type="dxa"/>
+            <w:tcW w:w="1812" w:type="dxa"/>
           </w:tcPr>
           <w:p>
             <w:pPr>
@@ -11079,13 +11079,13 @@
         </w:tc>
         <w:tc>
           <w:tcPr>
-            <w:tcW w:w="1328" w:type="dxa"/>
+            <w:tcW w:w="1488" w:type="dxa"/>
           </w:tcPr>
           <w:p>
             <w:pPr>
               <w:cnfStyle w:val="000000100000" w:firstRow="0" w:lastRow="0" w:firstColumn="0" w:lastColumn="0" w:oddVBand="0" w:evenVBand="0" w:oddHBand="1" w:evenHBand="0" w:firstRowFirstColumn="0" w:firstRowLastColumn="0" w:lastRowFirstColumn="0" w:lastRowLastColumn="0"/>
               <w:rPr>
-                <w:rFonts w:ascii="Times New Roman" w:hAnsi="Times New Roman" w:cs="Times New Roman" w:hint="eastAsia"/>
+                <w:rFonts w:ascii="Times New Roman" w:hAnsi="Times New Roman" w:cs="Times New Roman"/>
               </w:rPr>
             </w:pPr>
             <w:proofErr w:type="spellStart"/>
@@ -11100,13 +11100,13 @@
         </w:tc>
         <w:tc>
           <w:tcPr>
-            <w:tcW w:w="1791" w:type="dxa"/>
+            <w:tcW w:w="1759" w:type="dxa"/>
           </w:tcPr>
           <w:p>
             <w:pPr>
               <w:cnfStyle w:val="000000100000" w:firstRow="0" w:lastRow="0" w:firstColumn="0" w:lastColumn="0" w:oddVBand="0" w:evenVBand="0" w:oddHBand="1" w:evenHBand="0" w:firstRowFirstColumn="0" w:firstRowLastColumn="0" w:lastRowFirstColumn="0" w:lastRowLastColumn="0"/>
               <w:rPr>
-                <w:rFonts w:ascii="Times New Roman" w:hAnsi="Times New Roman" w:cs="Times New Roman" w:hint="eastAsia"/>
+                <w:rFonts w:ascii="Times New Roman" w:hAnsi="Times New Roman" w:cs="Times New Roman"/>
               </w:rPr>
             </w:pPr>
             <w:proofErr w:type="spellStart"/>
@@ -11127,7 +11127,7 @@
         </w:tc>
         <w:tc>
           <w:tcPr>
-            <w:tcW w:w="1204" w:type="dxa"/>
+            <w:tcW w:w="1171" w:type="dxa"/>
           </w:tcPr>
           <w:p>
             <w:pPr>
@@ -11146,7 +11146,7 @@
         </w:tc>
         <w:tc>
           <w:tcPr>
-            <w:tcW w:w="1256" w:type="dxa"/>
+            <w:tcW w:w="1237" w:type="dxa"/>
           </w:tcPr>
           <w:p>
             <w:pPr>
@@ -11165,7 +11165,7 @@
         </w:tc>
         <w:tc>
           <w:tcPr>
-            <w:tcW w:w="2333" w:type="dxa"/>
+            <w:tcW w:w="2280" w:type="dxa"/>
           </w:tcPr>
           <w:p>
             <w:pPr>
@@ -11218,7 +11218,7 @@
         <w:tc>
           <w:tcPr>
             <w:cnfStyle w:val="001000000000" w:firstRow="0" w:lastRow="0" w:firstColumn="1" w:lastColumn="0" w:oddVBand="0" w:evenVBand="0" w:oddHBand="0" w:evenHBand="0" w:firstRowFirstColumn="0" w:firstRowLastColumn="0" w:lastRowFirstColumn="0" w:lastRowLastColumn="0"/>
-            <w:tcW w:w="1835" w:type="dxa"/>
+            <w:tcW w:w="1812" w:type="dxa"/>
           </w:tcPr>
           <w:p>
             <w:pPr>
@@ -11236,7 +11236,7 @@
         </w:tc>
         <w:tc>
           <w:tcPr>
-            <w:tcW w:w="1328" w:type="dxa"/>
+            <w:tcW w:w="1488" w:type="dxa"/>
           </w:tcPr>
           <w:p>
             <w:pPr>
@@ -11257,7 +11257,7 @@
         </w:tc>
         <w:tc>
           <w:tcPr>
-            <w:tcW w:w="1791" w:type="dxa"/>
+            <w:tcW w:w="1759" w:type="dxa"/>
           </w:tcPr>
           <w:p>
             <w:pPr>
@@ -11284,7 +11284,7 @@
         </w:tc>
         <w:tc>
           <w:tcPr>
-            <w:tcW w:w="1204" w:type="dxa"/>
+            <w:tcW w:w="1171" w:type="dxa"/>
           </w:tcPr>
           <w:p>
             <w:pPr>
@@ -11303,7 +11303,7 @@
         </w:tc>
         <w:tc>
           <w:tcPr>
-            <w:tcW w:w="1256" w:type="dxa"/>
+            <w:tcW w:w="1237" w:type="dxa"/>
           </w:tcPr>
           <w:p>
             <w:pPr>
@@ -11322,7 +11322,7 @@
         </w:tc>
         <w:tc>
           <w:tcPr>
-            <w:tcW w:w="2333" w:type="dxa"/>
+            <w:tcW w:w="2280" w:type="dxa"/>
           </w:tcPr>
           <w:p>
             <w:pPr>
@@ -11369,7 +11369,7 @@
         <w:tc>
           <w:tcPr>
             <w:cnfStyle w:val="001000000000" w:firstRow="0" w:lastRow="0" w:firstColumn="1" w:lastColumn="0" w:oddVBand="0" w:evenVBand="0" w:oddHBand="0" w:evenHBand="0" w:firstRowFirstColumn="0" w:firstRowLastColumn="0" w:lastRowFirstColumn="0" w:lastRowLastColumn="0"/>
-            <w:tcW w:w="1835" w:type="dxa"/>
+            <w:tcW w:w="1812" w:type="dxa"/>
           </w:tcPr>
           <w:p>
             <w:pPr>
@@ -11389,13 +11389,13 @@
         </w:tc>
         <w:tc>
           <w:tcPr>
-            <w:tcW w:w="1328" w:type="dxa"/>
+            <w:tcW w:w="1488" w:type="dxa"/>
           </w:tcPr>
           <w:p>
             <w:pPr>
               <w:cnfStyle w:val="000000100000" w:firstRow="0" w:lastRow="0" w:firstColumn="0" w:lastColumn="0" w:oddVBand="0" w:evenVBand="0" w:oddHBand="1" w:evenHBand="0" w:firstRowFirstColumn="0" w:firstRowLastColumn="0" w:lastRowFirstColumn="0" w:lastRowLastColumn="0"/>
               <w:rPr>
-                <w:rFonts w:ascii="Times New Roman" w:hAnsi="Times New Roman" w:cs="Times New Roman" w:hint="eastAsia"/>
+                <w:rFonts w:ascii="Times New Roman" w:hAnsi="Times New Roman" w:cs="Times New Roman"/>
               </w:rPr>
             </w:pPr>
             <w:r>
@@ -11408,7 +11408,7 @@
         </w:tc>
         <w:tc>
           <w:tcPr>
-            <w:tcW w:w="1791" w:type="dxa"/>
+            <w:tcW w:w="1759" w:type="dxa"/>
           </w:tcPr>
           <w:p>
             <w:pPr>
@@ -11435,7 +11435,7 @@
         </w:tc>
         <w:tc>
           <w:tcPr>
-            <w:tcW w:w="1204" w:type="dxa"/>
+            <w:tcW w:w="1171" w:type="dxa"/>
           </w:tcPr>
           <w:p>
             <w:pPr>
@@ -11454,7 +11454,7 @@
         </w:tc>
         <w:tc>
           <w:tcPr>
-            <w:tcW w:w="1256" w:type="dxa"/>
+            <w:tcW w:w="1237" w:type="dxa"/>
           </w:tcPr>
           <w:p>
             <w:pPr>
@@ -11473,7 +11473,7 @@
         </w:tc>
         <w:tc>
           <w:tcPr>
-            <w:tcW w:w="2333" w:type="dxa"/>
+            <w:tcW w:w="2280" w:type="dxa"/>
           </w:tcPr>
           <w:p>
             <w:pPr>
@@ -11512,7 +11512,7 @@
         <w:tc>
           <w:tcPr>
             <w:cnfStyle w:val="001000000000" w:firstRow="0" w:lastRow="0" w:firstColumn="1" w:lastColumn="0" w:oddVBand="0" w:evenVBand="0" w:oddHBand="0" w:evenHBand="0" w:firstRowFirstColumn="0" w:firstRowLastColumn="0" w:lastRowFirstColumn="0" w:lastRowLastColumn="0"/>
-            <w:tcW w:w="1835" w:type="dxa"/>
+            <w:tcW w:w="1812" w:type="dxa"/>
           </w:tcPr>
           <w:p>
             <w:pPr>
@@ -11532,13 +11532,13 @@
         </w:tc>
         <w:tc>
           <w:tcPr>
-            <w:tcW w:w="1328" w:type="dxa"/>
+            <w:tcW w:w="1488" w:type="dxa"/>
           </w:tcPr>
           <w:p>
             <w:pPr>
               <w:cnfStyle w:val="000000010000" w:firstRow="0" w:lastRow="0" w:firstColumn="0" w:lastColumn="0" w:oddVBand="0" w:evenVBand="0" w:oddHBand="0" w:evenHBand="1" w:firstRowFirstColumn="0" w:firstRowLastColumn="0" w:lastRowFirstColumn="0" w:lastRowLastColumn="0"/>
               <w:rPr>
-                <w:rFonts w:ascii="Times New Roman" w:hAnsi="Times New Roman" w:cs="Times New Roman" w:hint="eastAsia"/>
+                <w:rFonts w:ascii="Times New Roman" w:hAnsi="Times New Roman" w:cs="Times New Roman"/>
               </w:rPr>
             </w:pPr>
             <w:proofErr w:type="spellStart"/>
@@ -11553,13 +11553,13 @@
         </w:tc>
         <w:tc>
           <w:tcPr>
-            <w:tcW w:w="1791" w:type="dxa"/>
+            <w:tcW w:w="1759" w:type="dxa"/>
           </w:tcPr>
           <w:p>
             <w:pPr>
               <w:cnfStyle w:val="000000010000" w:firstRow="0" w:lastRow="0" w:firstColumn="0" w:lastColumn="0" w:oddVBand="0" w:evenVBand="0" w:oddHBand="0" w:evenHBand="1" w:firstRowFirstColumn="0" w:firstRowLastColumn="0" w:lastRowFirstColumn="0" w:lastRowLastColumn="0"/>
               <w:rPr>
-                <w:rFonts w:ascii="Times New Roman" w:hAnsi="Times New Roman" w:cs="Times New Roman" w:hint="eastAsia"/>
+                <w:rFonts w:ascii="Times New Roman" w:hAnsi="Times New Roman" w:cs="Times New Roman"/>
               </w:rPr>
             </w:pPr>
             <w:proofErr w:type="spellStart"/>
@@ -11580,7 +11580,7 @@
         </w:tc>
         <w:tc>
           <w:tcPr>
-            <w:tcW w:w="1204" w:type="dxa"/>
+            <w:tcW w:w="1171" w:type="dxa"/>
           </w:tcPr>
           <w:p>
             <w:pPr>
@@ -11599,7 +11599,7 @@
         </w:tc>
         <w:tc>
           <w:tcPr>
-            <w:tcW w:w="1256" w:type="dxa"/>
+            <w:tcW w:w="1237" w:type="dxa"/>
           </w:tcPr>
           <w:p>
             <w:pPr>
@@ -11620,7 +11620,7 @@
         </w:tc>
         <w:tc>
           <w:tcPr>
-            <w:tcW w:w="2333" w:type="dxa"/>
+            <w:tcW w:w="2280" w:type="dxa"/>
           </w:tcPr>
           <w:p>
             <w:pPr>
@@ -11681,7 +11681,7 @@
         <w:tc>
           <w:tcPr>
             <w:cnfStyle w:val="001000000000" w:firstRow="0" w:lastRow="0" w:firstColumn="1" w:lastColumn="0" w:oddVBand="0" w:evenVBand="0" w:oddHBand="0" w:evenHBand="0" w:firstRowFirstColumn="0" w:firstRowLastColumn="0" w:lastRowFirstColumn="0" w:lastRowLastColumn="0"/>
-            <w:tcW w:w="1835" w:type="dxa"/>
+            <w:tcW w:w="1812" w:type="dxa"/>
           </w:tcPr>
           <w:p>
             <w:pPr>
@@ -11701,7 +11701,7 @@
         </w:tc>
         <w:tc>
           <w:tcPr>
-            <w:tcW w:w="1328" w:type="dxa"/>
+            <w:tcW w:w="1488" w:type="dxa"/>
           </w:tcPr>
           <w:p>
             <w:pPr>
@@ -11720,7 +11720,7 @@
         </w:tc>
         <w:tc>
           <w:tcPr>
-            <w:tcW w:w="1791" w:type="dxa"/>
+            <w:tcW w:w="1759" w:type="dxa"/>
           </w:tcPr>
           <w:p>
             <w:pPr>
@@ -11747,7 +11747,7 @@
         </w:tc>
         <w:tc>
           <w:tcPr>
-            <w:tcW w:w="1204" w:type="dxa"/>
+            <w:tcW w:w="1171" w:type="dxa"/>
           </w:tcPr>
           <w:p>
             <w:pPr>
@@ -11766,7 +11766,7 @@
         </w:tc>
         <w:tc>
           <w:tcPr>
-            <w:tcW w:w="1256" w:type="dxa"/>
+            <w:tcW w:w="1237" w:type="dxa"/>
           </w:tcPr>
           <w:p>
             <w:pPr>
@@ -11787,7 +11787,7 @@
         </w:tc>
         <w:tc>
           <w:tcPr>
-            <w:tcW w:w="2333" w:type="dxa"/>
+            <w:tcW w:w="2280" w:type="dxa"/>
           </w:tcPr>
           <w:p>
             <w:pPr>
@@ -11840,7 +11840,7 @@
         <w:tc>
           <w:tcPr>
             <w:cnfStyle w:val="001000000000" w:firstRow="0" w:lastRow="0" w:firstColumn="1" w:lastColumn="0" w:oddVBand="0" w:evenVBand="0" w:oddHBand="0" w:evenHBand="0" w:firstRowFirstColumn="0" w:firstRowLastColumn="0" w:lastRowFirstColumn="0" w:lastRowLastColumn="0"/>
-            <w:tcW w:w="1835" w:type="dxa"/>
+            <w:tcW w:w="1812" w:type="dxa"/>
           </w:tcPr>
           <w:p>
             <w:pPr>
@@ -11858,7 +11858,7 @@
         </w:tc>
         <w:tc>
           <w:tcPr>
-            <w:tcW w:w="1328" w:type="dxa"/>
+            <w:tcW w:w="1488" w:type="dxa"/>
           </w:tcPr>
           <w:p>
             <w:pPr>
@@ -11879,7 +11879,7 @@
         </w:tc>
         <w:tc>
           <w:tcPr>
-            <w:tcW w:w="1791" w:type="dxa"/>
+            <w:tcW w:w="1759" w:type="dxa"/>
           </w:tcPr>
           <w:p>
             <w:pPr>
@@ -11906,7 +11906,7 @@
         </w:tc>
         <w:tc>
           <w:tcPr>
-            <w:tcW w:w="1204" w:type="dxa"/>
+            <w:tcW w:w="1171" w:type="dxa"/>
           </w:tcPr>
           <w:p>
             <w:pPr>
@@ -11925,7 +11925,7 @@
         </w:tc>
         <w:tc>
           <w:tcPr>
-            <w:tcW w:w="1256" w:type="dxa"/>
+            <w:tcW w:w="1237" w:type="dxa"/>
           </w:tcPr>
           <w:p>
             <w:pPr>
@@ -11938,7 +11938,7 @@
         </w:tc>
         <w:tc>
           <w:tcPr>
-            <w:tcW w:w="2333" w:type="dxa"/>
+            <w:tcW w:w="2280" w:type="dxa"/>
           </w:tcPr>
           <w:p>
             <w:pPr>
@@ -11985,7 +11985,7 @@
         <w:tc>
           <w:tcPr>
             <w:cnfStyle w:val="001000000000" w:firstRow="0" w:lastRow="0" w:firstColumn="1" w:lastColumn="0" w:oddVBand="0" w:evenVBand="0" w:oddHBand="0" w:evenHBand="0" w:firstRowFirstColumn="0" w:firstRowLastColumn="0" w:lastRowFirstColumn="0" w:lastRowLastColumn="0"/>
-            <w:tcW w:w="1835" w:type="dxa"/>
+            <w:tcW w:w="1812" w:type="dxa"/>
           </w:tcPr>
           <w:p>
             <w:pPr>
@@ -12011,7 +12011,7 @@
         </w:tc>
         <w:tc>
           <w:tcPr>
-            <w:tcW w:w="1328" w:type="dxa"/>
+            <w:tcW w:w="1488" w:type="dxa"/>
           </w:tcPr>
           <w:p>
             <w:pPr>
@@ -12032,7 +12032,7 @@
         </w:tc>
         <w:tc>
           <w:tcPr>
-            <w:tcW w:w="1791" w:type="dxa"/>
+            <w:tcW w:w="1759" w:type="dxa"/>
           </w:tcPr>
           <w:p>
             <w:pPr>
@@ -12059,7 +12059,7 @@
         </w:tc>
         <w:tc>
           <w:tcPr>
-            <w:tcW w:w="1204" w:type="dxa"/>
+            <w:tcW w:w="1171" w:type="dxa"/>
           </w:tcPr>
           <w:p>
             <w:pPr>
@@ -12072,7 +12072,7 @@
         </w:tc>
         <w:tc>
           <w:tcPr>
-            <w:tcW w:w="1256" w:type="dxa"/>
+            <w:tcW w:w="1237" w:type="dxa"/>
           </w:tcPr>
           <w:p>
             <w:pPr>
@@ -12091,7 +12091,7 @@
         </w:tc>
         <w:tc>
           <w:tcPr>
-            <w:tcW w:w="2333" w:type="dxa"/>
+            <w:tcW w:w="2280" w:type="dxa"/>
           </w:tcPr>
           <w:p>
             <w:pPr>
@@ -12138,7 +12138,7 @@
         <w:tc>
           <w:tcPr>
             <w:cnfStyle w:val="001000000000" w:firstRow="0" w:lastRow="0" w:firstColumn="1" w:lastColumn="0" w:oddVBand="0" w:evenVBand="0" w:oddHBand="0" w:evenHBand="0" w:firstRowFirstColumn="0" w:firstRowLastColumn="0" w:lastRowFirstColumn="0" w:lastRowLastColumn="0"/>
-            <w:tcW w:w="1835" w:type="dxa"/>
+            <w:tcW w:w="1812" w:type="dxa"/>
           </w:tcPr>
           <w:p>
             <w:pPr>
@@ -12165,7 +12165,7 @@
         </w:tc>
         <w:tc>
           <w:tcPr>
-            <w:tcW w:w="1328" w:type="dxa"/>
+            <w:tcW w:w="1488" w:type="dxa"/>
           </w:tcPr>
           <w:p>
             <w:pPr>
@@ -12187,7 +12187,7 @@
         </w:tc>
         <w:tc>
           <w:tcPr>
-            <w:tcW w:w="1791" w:type="dxa"/>
+            <w:tcW w:w="1759" w:type="dxa"/>
           </w:tcPr>
           <w:p>
             <w:pPr>
@@ -12214,7 +12214,7 @@
         </w:tc>
         <w:tc>
           <w:tcPr>
-            <w:tcW w:w="1204" w:type="dxa"/>
+            <w:tcW w:w="1171" w:type="dxa"/>
           </w:tcPr>
           <w:p>
             <w:pPr>
@@ -12233,7 +12233,7 @@
         </w:tc>
         <w:tc>
           <w:tcPr>
-            <w:tcW w:w="1256" w:type="dxa"/>
+            <w:tcW w:w="1237" w:type="dxa"/>
           </w:tcPr>
           <w:p>
             <w:pPr>
@@ -12246,7 +12246,7 @@
         </w:tc>
         <w:tc>
           <w:tcPr>
-            <w:tcW w:w="2333" w:type="dxa"/>
+            <w:tcW w:w="2280" w:type="dxa"/>
           </w:tcPr>
           <w:p>
             <w:pPr>
@@ -12293,7 +12293,7 @@
         <w:tc>
           <w:tcPr>
             <w:cnfStyle w:val="001000000000" w:firstRow="0" w:lastRow="0" w:firstColumn="1" w:lastColumn="0" w:oddVBand="0" w:evenVBand="0" w:oddHBand="0" w:evenHBand="0" w:firstRowFirstColumn="0" w:firstRowLastColumn="0" w:lastRowFirstColumn="0" w:lastRowLastColumn="0"/>
-            <w:tcW w:w="1835" w:type="dxa"/>
+            <w:tcW w:w="1812" w:type="dxa"/>
           </w:tcPr>
           <w:p>
             <w:pPr>
@@ -12312,13 +12312,25 @@
               <w:rPr>
                 <w:rFonts w:ascii="Times New Roman" w:hAnsi="Times New Roman" w:cs="Times New Roman" w:hint="eastAsia"/>
               </w:rPr>
-              <w:t>（常数）</w:t>
+              <w:t>（</w:t>
+            </w:r>
+            <w:r>
+              <w:rPr>
+                <w:rFonts w:ascii="Times New Roman" w:hAnsi="Times New Roman" w:cs="Times New Roman" w:hint="eastAsia"/>
+              </w:rPr>
+              <w:t>表达式</w:t>
+            </w:r>
+            <w:r>
+              <w:rPr>
+                <w:rFonts w:ascii="Times New Roman" w:hAnsi="Times New Roman" w:cs="Times New Roman" w:hint="eastAsia"/>
+              </w:rPr>
+              <w:t>）</w:t>
             </w:r>
           </w:p>
         </w:tc>
         <w:tc>
           <w:tcPr>
-            <w:tcW w:w="1328" w:type="dxa"/>
+            <w:tcW w:w="1488" w:type="dxa"/>
           </w:tcPr>
           <w:p>
             <w:pPr>
@@ -12327,19 +12339,25 @@
                 <w:rFonts w:ascii="Times New Roman" w:hAnsi="Times New Roman" w:cs="Times New Roman"/>
               </w:rPr>
             </w:pPr>
-            <w:proofErr w:type="spellStart"/>
-            <w:r>
-              <w:rPr>
-                <w:rFonts w:ascii="Times New Roman" w:hAnsi="Times New Roman" w:cs="Times New Roman" w:hint="eastAsia"/>
-              </w:rPr>
-              <w:t>assign_con</w:t>
-            </w:r>
-            <w:proofErr w:type="spellEnd"/>
+            <w:r>
+              <w:rPr>
+                <w:rFonts w:ascii="Times New Roman" w:hAnsi="Times New Roman" w:cs="Times New Roman" w:hint="eastAsia"/>
+              </w:rPr>
+              <w:t>assign</w:t>
+            </w:r>
+            <w:r>
+              <w:rPr>
+                <w:rFonts w:ascii="Times New Roman" w:hAnsi="Times New Roman" w:cs="Times New Roman" w:hint="eastAsia"/>
+              </w:rPr>
+              <w:t xml:space="preserve">                                                                                                                                                                                                                                                                      </w:t>
+            </w:r>
+            <w:bookmarkStart w:id="0" w:name="_GoBack"/>
+            <w:bookmarkEnd w:id="0"/>
           </w:p>
         </w:tc>
         <w:tc>
           <w:tcPr>
-            <w:tcW w:w="1791" w:type="dxa"/>
+            <w:tcW w:w="1759" w:type="dxa"/>
           </w:tcPr>
           <w:p>
             <w:pPr>
@@ -12366,7 +12384,7 @@
         </w:tc>
         <w:tc>
           <w:tcPr>
-            <w:tcW w:w="1204" w:type="dxa"/>
+            <w:tcW w:w="1171" w:type="dxa"/>
           </w:tcPr>
           <w:p>
             <w:pPr>
@@ -12385,7 +12403,7 @@
         </w:tc>
         <w:tc>
           <w:tcPr>
-            <w:tcW w:w="1256" w:type="dxa"/>
+            <w:tcW w:w="1237" w:type="dxa"/>
           </w:tcPr>
           <w:p>
             <w:pPr>
@@ -12404,7 +12422,7 @@
         </w:tc>
         <w:tc>
           <w:tcPr>
-            <w:tcW w:w="2333" w:type="dxa"/>
+            <w:tcW w:w="2280" w:type="dxa"/>
           </w:tcPr>
           <w:p>
             <w:pPr>
@@ -12437,7 +12455,7 @@
         <w:tc>
           <w:tcPr>
             <w:cnfStyle w:val="001000000000" w:firstRow="0" w:lastRow="0" w:firstColumn="1" w:lastColumn="0" w:oddVBand="0" w:evenVBand="0" w:oddHBand="0" w:evenHBand="0" w:firstRowFirstColumn="0" w:firstRowLastColumn="0" w:lastRowFirstColumn="0" w:lastRowLastColumn="0"/>
-            <w:tcW w:w="1835" w:type="dxa"/>
+            <w:tcW w:w="1812" w:type="dxa"/>
           </w:tcPr>
           <w:p>
             <w:pPr>
@@ -12449,13 +12467,25 @@
               <w:rPr>
                 <w:rFonts w:ascii="Times New Roman" w:hAnsi="Times New Roman" w:cs="Times New Roman" w:hint="eastAsia"/>
               </w:rPr>
-              <w:t>赋值（变量）</w:t>
+              <w:t>数组元素赋值</w:t>
+            </w:r>
+            <w:r>
+              <w:rPr>
+                <w:rFonts w:ascii="Times New Roman" w:hAnsi="Times New Roman" w:cs="Times New Roman" w:hint="eastAsia"/>
+              </w:rPr>
+              <w:t>（表达式</w:t>
+            </w:r>
+            <w:r>
+              <w:rPr>
+                <w:rFonts w:ascii="Times New Roman" w:hAnsi="Times New Roman" w:cs="Times New Roman" w:hint="eastAsia"/>
+              </w:rPr>
+              <w:t>）</w:t>
             </w:r>
           </w:p>
         </w:tc>
         <w:tc>
           <w:tcPr>
-            <w:tcW w:w="1328" w:type="dxa"/>
+            <w:tcW w:w="1488" w:type="dxa"/>
           </w:tcPr>
           <w:p>
             <w:pPr>
@@ -12469,14 +12499,14 @@
               <w:rPr>
                 <w:rFonts w:ascii="Times New Roman" w:hAnsi="Times New Roman" w:cs="Times New Roman" w:hint="eastAsia"/>
               </w:rPr>
-              <w:t>assign_var</w:t>
+              <w:t>assign_arr</w:t>
             </w:r>
             <w:proofErr w:type="spellEnd"/>
           </w:p>
         </w:tc>
         <w:tc>
           <w:tcPr>
-            <w:tcW w:w="1791" w:type="dxa"/>
+            <w:tcW w:w="1759" w:type="dxa"/>
           </w:tcPr>
           <w:p>
             <w:pPr>
@@ -12485,25 +12515,17 @@
                 <w:rFonts w:ascii="Times New Roman" w:hAnsi="Times New Roman" w:cs="Times New Roman"/>
               </w:rPr>
             </w:pPr>
-            <w:proofErr w:type="spellStart"/>
-            <w:r>
-              <w:rPr>
-                <w:rFonts w:ascii="Times New Roman" w:hAnsi="Times New Roman" w:cs="Times New Roman" w:hint="eastAsia"/>
-              </w:rPr>
-              <w:t>int</w:t>
-            </w:r>
-            <w:proofErr w:type="spellEnd"/>
-            <w:r>
-              <w:rPr>
-                <w:rFonts w:ascii="Times New Roman" w:hAnsi="Times New Roman" w:cs="Times New Roman" w:hint="eastAsia"/>
-              </w:rPr>
-              <w:t>/char</w:t>
+            <w:r>
+              <w:rPr>
+                <w:rFonts w:ascii="Times New Roman" w:hAnsi="Times New Roman" w:cs="Times New Roman" w:hint="eastAsia"/>
+              </w:rPr>
+              <w:t>name</w:t>
             </w:r>
           </w:p>
         </w:tc>
         <w:tc>
           <w:tcPr>
-            <w:tcW w:w="1204" w:type="dxa"/>
+            <w:tcW w:w="1171" w:type="dxa"/>
           </w:tcPr>
           <w:p>
             <w:pPr>
@@ -12516,13 +12538,13 @@
               <w:rPr>
                 <w:rFonts w:ascii="Times New Roman" w:hAnsi="Times New Roman" w:cs="Times New Roman" w:hint="eastAsia"/>
               </w:rPr>
-              <w:t>name</w:t>
+              <w:t>index</w:t>
             </w:r>
           </w:p>
         </w:tc>
         <w:tc>
           <w:tcPr>
-            <w:tcW w:w="1256" w:type="dxa"/>
+            <w:tcW w:w="1237" w:type="dxa"/>
           </w:tcPr>
           <w:p>
             <w:pPr>
@@ -12531,19 +12553,17 @@
                 <w:rFonts w:ascii="Times New Roman" w:hAnsi="Times New Roman" w:cs="Times New Roman"/>
               </w:rPr>
             </w:pPr>
-            <w:proofErr w:type="spellStart"/>
-            <w:r>
-              <w:rPr>
-                <w:rFonts w:ascii="Times New Roman" w:hAnsi="Times New Roman" w:cs="Times New Roman" w:hint="eastAsia"/>
-              </w:rPr>
-              <w:t>varname</w:t>
-            </w:r>
-            <w:proofErr w:type="spellEnd"/>
+            <w:r>
+              <w:rPr>
+                <w:rFonts w:ascii="Times New Roman" w:hAnsi="Times New Roman" w:cs="Times New Roman" w:hint="eastAsia"/>
+              </w:rPr>
+              <w:t>value</w:t>
+            </w:r>
           </w:p>
         </w:tc>
         <w:tc>
           <w:tcPr>
-            <w:tcW w:w="2333" w:type="dxa"/>
+            <w:tcW w:w="2280" w:type="dxa"/>
           </w:tcPr>
           <w:p>
             <w:pPr>
@@ -12557,20 +12577,14 @@
               <w:rPr>
                 <w:rFonts w:ascii="Times New Roman" w:hAnsi="Times New Roman" w:cs="Times New Roman" w:hint="eastAsia"/>
               </w:rPr>
-              <w:t>assign_var</w:t>
+              <w:t>assign_arr_con</w:t>
             </w:r>
             <w:proofErr w:type="spellEnd"/>
             <w:r>
               <w:rPr>
                 <w:rFonts w:ascii="Times New Roman" w:hAnsi="Times New Roman" w:cs="Times New Roman" w:hint="eastAsia"/>
               </w:rPr>
-              <w:t xml:space="preserve"> char</w:t>
-            </w:r>
-            <w:r>
-              <w:rPr>
-                <w:rFonts w:ascii="Times New Roman" w:hAnsi="Times New Roman" w:cs="Times New Roman" w:hint="eastAsia"/>
-              </w:rPr>
-              <w:t xml:space="preserve"> c a</w:t>
+              <w:t xml:space="preserve"> a 1 0</w:t>
             </w:r>
           </w:p>
         </w:tc>
@@ -12582,7 +12596,7 @@
         <w:tc>
           <w:tcPr>
             <w:cnfStyle w:val="001000000000" w:firstRow="0" w:lastRow="0" w:firstColumn="1" w:lastColumn="0" w:oddVBand="0" w:evenVBand="0" w:oddHBand="0" w:evenHBand="0" w:firstRowFirstColumn="0" w:firstRowLastColumn="0" w:lastRowFirstColumn="0" w:lastRowLastColumn="0"/>
-            <w:tcW w:w="1835" w:type="dxa"/>
+            <w:tcW w:w="1812" w:type="dxa"/>
           </w:tcPr>
           <w:p>
             <w:pPr>
@@ -12594,19 +12608,13 @@
               <w:rPr>
                 <w:rFonts w:ascii="Times New Roman" w:hAnsi="Times New Roman" w:cs="Times New Roman" w:hint="eastAsia"/>
               </w:rPr>
-              <w:t>数组元素赋值</w:t>
-            </w:r>
-            <w:r>
-              <w:rPr>
-                <w:rFonts w:ascii="Times New Roman" w:hAnsi="Times New Roman" w:cs="Times New Roman" w:hint="eastAsia"/>
-              </w:rPr>
-              <w:t>（常数）</w:t>
+              <w:t>数值运算</w:t>
             </w:r>
           </w:p>
         </w:tc>
         <w:tc>
           <w:tcPr>
-            <w:tcW w:w="1328" w:type="dxa"/>
+            <w:tcW w:w="1488" w:type="dxa"/>
           </w:tcPr>
           <w:p>
             <w:pPr>
@@ -12615,19 +12623,17 @@
                 <w:rFonts w:ascii="Times New Roman" w:hAnsi="Times New Roman" w:cs="Times New Roman"/>
               </w:rPr>
             </w:pPr>
-            <w:proofErr w:type="spellStart"/>
-            <w:r>
-              <w:rPr>
-                <w:rFonts w:ascii="Times New Roman" w:hAnsi="Times New Roman" w:cs="Times New Roman" w:hint="eastAsia"/>
-              </w:rPr>
-              <w:t>assign_arr_con</w:t>
-            </w:r>
-            <w:proofErr w:type="spellEnd"/>
+            <w:r>
+              <w:rPr>
+                <w:rFonts w:ascii="Times New Roman" w:hAnsi="Times New Roman" w:cs="Times New Roman" w:hint="eastAsia"/>
+              </w:rPr>
+              <w:t>+-*/</w:t>
+            </w:r>
           </w:p>
         </w:tc>
         <w:tc>
           <w:tcPr>
-            <w:tcW w:w="1791" w:type="dxa"/>
+            <w:tcW w:w="1759" w:type="dxa"/>
           </w:tcPr>
           <w:p>
             <w:pPr>
@@ -12640,13 +12646,19 @@
               <w:rPr>
                 <w:rFonts w:ascii="Times New Roman" w:hAnsi="Times New Roman" w:cs="Times New Roman" w:hint="eastAsia"/>
               </w:rPr>
-              <w:t>name</w:t>
+              <w:t>t</w:t>
+            </w:r>
+            <w:r>
+              <w:rPr>
+                <w:rFonts w:ascii="Times New Roman" w:hAnsi="Times New Roman" w:cs="Times New Roman" w:hint="eastAsia"/>
+              </w:rPr>
+              <w:t>1</w:t>
             </w:r>
           </w:p>
         </w:tc>
         <w:tc>
           <w:tcPr>
-            <w:tcW w:w="1204" w:type="dxa"/>
+            <w:tcW w:w="1171" w:type="dxa"/>
           </w:tcPr>
           <w:p>
             <w:pPr>
@@ -12659,13 +12671,19 @@
               <w:rPr>
                 <w:rFonts w:ascii="Times New Roman" w:hAnsi="Times New Roman" w:cs="Times New Roman" w:hint="eastAsia"/>
               </w:rPr>
-              <w:t>index</w:t>
+              <w:t>t</w:t>
+            </w:r>
+            <w:r>
+              <w:rPr>
+                <w:rFonts w:ascii="Times New Roman" w:hAnsi="Times New Roman" w:cs="Times New Roman" w:hint="eastAsia"/>
+              </w:rPr>
+              <w:t>2</w:t>
             </w:r>
           </w:p>
         </w:tc>
         <w:tc>
           <w:tcPr>
-            <w:tcW w:w="1256" w:type="dxa"/>
+            <w:tcW w:w="1237" w:type="dxa"/>
           </w:tcPr>
           <w:p>
             <w:pPr>
@@ -12678,13 +12696,13 @@
               <w:rPr>
                 <w:rFonts w:ascii="Times New Roman" w:hAnsi="Times New Roman" w:cs="Times New Roman" w:hint="eastAsia"/>
               </w:rPr>
-              <w:t>value</w:t>
+              <w:t>out</w:t>
             </w:r>
           </w:p>
         </w:tc>
         <w:tc>
           <w:tcPr>
-            <w:tcW w:w="2333" w:type="dxa"/>
+            <w:tcW w:w="2280" w:type="dxa"/>
           </w:tcPr>
           <w:p>
             <w:pPr>
@@ -12693,19 +12711,17 @@
                 <w:rFonts w:ascii="Times New Roman" w:hAnsi="Times New Roman" w:cs="Times New Roman"/>
               </w:rPr>
             </w:pPr>
-            <w:proofErr w:type="spellStart"/>
-            <w:r>
-              <w:rPr>
-                <w:rFonts w:ascii="Times New Roman" w:hAnsi="Times New Roman" w:cs="Times New Roman" w:hint="eastAsia"/>
-              </w:rPr>
-              <w:t>assign_arr_con</w:t>
-            </w:r>
-            <w:proofErr w:type="spellEnd"/>
-            <w:r>
-              <w:rPr>
-                <w:rFonts w:ascii="Times New Roman" w:hAnsi="Times New Roman" w:cs="Times New Roman" w:hint="eastAsia"/>
-              </w:rPr>
-              <w:t xml:space="preserve"> a 1 0</w:t>
+            <w:r>
+              <w:rPr>
+                <w:rFonts w:ascii="Times New Roman" w:hAnsi="Times New Roman" w:cs="Times New Roman" w:hint="eastAsia"/>
+              </w:rPr>
+              <w:t>+ t1 t</w:t>
+            </w:r>
+            <w:r>
+              <w:rPr>
+                <w:rFonts w:ascii="Times New Roman" w:hAnsi="Times New Roman" w:cs="Times New Roman" w:hint="eastAsia"/>
+              </w:rPr>
+              <w:t>2 out</w:t>
             </w:r>
           </w:p>
         </w:tc>
@@ -12717,7 +12733,7 @@
         <w:tc>
           <w:tcPr>
             <w:cnfStyle w:val="001000000000" w:firstRow="0" w:lastRow="0" w:firstColumn="1" w:lastColumn="0" w:oddVBand="0" w:evenVBand="0" w:oddHBand="0" w:evenHBand="0" w:firstRowFirstColumn="0" w:firstRowLastColumn="0" w:lastRowFirstColumn="0" w:lastRowLastColumn="0"/>
-            <w:tcW w:w="1835" w:type="dxa"/>
+            <w:tcW w:w="1812" w:type="dxa"/>
           </w:tcPr>
           <w:p>
             <w:pPr>
@@ -12729,13 +12745,19 @@
               <w:rPr>
                 <w:rFonts w:ascii="Times New Roman" w:hAnsi="Times New Roman" w:cs="Times New Roman" w:hint="eastAsia"/>
               </w:rPr>
-              <w:t>数组元素赋值（变量）</w:t>
+              <w:t>常数</w:t>
+            </w:r>
+            <w:r>
+              <w:rPr>
+                <w:rFonts w:ascii="Times New Roman" w:hAnsi="Times New Roman" w:cs="Times New Roman" w:hint="eastAsia"/>
+              </w:rPr>
+              <w:t>因子</w:t>
             </w:r>
           </w:p>
         </w:tc>
         <w:tc>
           <w:tcPr>
-            <w:tcW w:w="1328" w:type="dxa"/>
+            <w:tcW w:w="1488" w:type="dxa"/>
           </w:tcPr>
           <w:p>
             <w:pPr>
@@ -12749,14 +12771,14 @@
               <w:rPr>
                 <w:rFonts w:ascii="Times New Roman" w:hAnsi="Times New Roman" w:cs="Times New Roman" w:hint="eastAsia"/>
               </w:rPr>
-              <w:t>assign_arr_var</w:t>
+              <w:t>factor_con</w:t>
             </w:r>
             <w:proofErr w:type="spellEnd"/>
           </w:p>
         </w:tc>
         <w:tc>
           <w:tcPr>
-            <w:tcW w:w="1791" w:type="dxa"/>
+            <w:tcW w:w="1759" w:type="dxa"/>
           </w:tcPr>
           <w:p>
             <w:pPr>
@@ -12765,17 +12787,25 @@
                 <w:rFonts w:ascii="Times New Roman" w:hAnsi="Times New Roman" w:cs="Times New Roman"/>
               </w:rPr>
             </w:pPr>
-            <w:r>
-              <w:rPr>
-                <w:rFonts w:ascii="Times New Roman" w:hAnsi="Times New Roman" w:cs="Times New Roman" w:hint="eastAsia"/>
-              </w:rPr>
-              <w:t>name</w:t>
+            <w:proofErr w:type="spellStart"/>
+            <w:r>
+              <w:rPr>
+                <w:rFonts w:ascii="Times New Roman" w:hAnsi="Times New Roman" w:cs="Times New Roman" w:hint="eastAsia"/>
+              </w:rPr>
+              <w:t>int</w:t>
+            </w:r>
+            <w:proofErr w:type="spellEnd"/>
+            <w:r>
+              <w:rPr>
+                <w:rFonts w:ascii="Times New Roman" w:hAnsi="Times New Roman" w:cs="Times New Roman" w:hint="eastAsia"/>
+              </w:rPr>
+              <w:t>/char</w:t>
             </w:r>
           </w:p>
         </w:tc>
         <w:tc>
           <w:tcPr>
-            <w:tcW w:w="1204" w:type="dxa"/>
+            <w:tcW w:w="1171" w:type="dxa"/>
           </w:tcPr>
           <w:p>
             <w:pPr>
@@ -12788,13 +12818,13 @@
               <w:rPr>
                 <w:rFonts w:ascii="Times New Roman" w:hAnsi="Times New Roman" w:cs="Times New Roman" w:hint="eastAsia"/>
               </w:rPr>
-              <w:t>index</w:t>
+              <w:t>t1</w:t>
             </w:r>
           </w:p>
         </w:tc>
         <w:tc>
           <w:tcPr>
-            <w:tcW w:w="1256" w:type="dxa"/>
+            <w:tcW w:w="1237" w:type="dxa"/>
           </w:tcPr>
           <w:p>
             <w:pPr>
@@ -12803,19 +12833,17 @@
                 <w:rFonts w:ascii="Times New Roman" w:hAnsi="Times New Roman" w:cs="Times New Roman"/>
               </w:rPr>
             </w:pPr>
-            <w:proofErr w:type="spellStart"/>
-            <w:r>
-              <w:rPr>
-                <w:rFonts w:ascii="Times New Roman" w:hAnsi="Times New Roman" w:cs="Times New Roman" w:hint="eastAsia"/>
-              </w:rPr>
-              <w:t>varname</w:t>
-            </w:r>
-            <w:proofErr w:type="spellEnd"/>
+            <w:r>
+              <w:rPr>
+                <w:rFonts w:ascii="Times New Roman" w:hAnsi="Times New Roman" w:cs="Times New Roman" w:hint="eastAsia"/>
+              </w:rPr>
+              <w:t>value</w:t>
+            </w:r>
           </w:p>
         </w:tc>
         <w:tc>
           <w:tcPr>
-            <w:tcW w:w="2333" w:type="dxa"/>
+            <w:tcW w:w="2280" w:type="dxa"/>
           </w:tcPr>
           <w:p>
             <w:pPr>
@@ -12829,14 +12857,48 @@
               <w:rPr>
                 <w:rFonts w:ascii="Times New Roman" w:hAnsi="Times New Roman" w:cs="Times New Roman" w:hint="eastAsia"/>
               </w:rPr>
-              <w:t>assign_arr_var</w:t>
+              <w:t>factor_con</w:t>
             </w:r>
             <w:proofErr w:type="spellEnd"/>
             <w:r>
               <w:rPr>
                 <w:rFonts w:ascii="Times New Roman" w:hAnsi="Times New Roman" w:cs="Times New Roman" w:hint="eastAsia"/>
               </w:rPr>
-              <w:t xml:space="preserve"> a 1 c</w:t>
+              <w:t xml:space="preserve"> </w:t>
+            </w:r>
+            <w:proofErr w:type="spellStart"/>
+            <w:r>
+              <w:rPr>
+                <w:rFonts w:ascii="Times New Roman" w:hAnsi="Times New Roman" w:cs="Times New Roman" w:hint="eastAsia"/>
+              </w:rPr>
+              <w:t>int</w:t>
+            </w:r>
+            <w:proofErr w:type="spellEnd"/>
+            <w:r>
+              <w:rPr>
+                <w:rFonts w:ascii="Times New Roman" w:hAnsi="Times New Roman" w:cs="Times New Roman" w:hint="eastAsia"/>
+              </w:rPr>
+              <w:t xml:space="preserve"> t1</w:t>
+            </w:r>
+            <w:r>
+              <w:rPr>
+                <w:rFonts w:ascii="Times New Roman" w:hAnsi="Times New Roman" w:cs="Times New Roman" w:hint="eastAsia"/>
+              </w:rPr>
+              <w:t xml:space="preserve"> 1</w:t>
+            </w:r>
+          </w:p>
+          <w:p>
+            <w:pPr>
+              <w:cnfStyle w:val="000000010000" w:firstRow="0" w:lastRow="0" w:firstColumn="0" w:lastColumn="0" w:oddVBand="0" w:evenVBand="0" w:oddHBand="0" w:evenHBand="1" w:firstRowFirstColumn="0" w:firstRowLastColumn="0" w:lastRowFirstColumn="0" w:lastRowLastColumn="0"/>
+              <w:rPr>
+                <w:rFonts w:ascii="Times New Roman" w:hAnsi="Times New Roman" w:cs="Times New Roman"/>
+              </w:rPr>
+            </w:pPr>
+            <w:r>
+              <w:rPr>
+                <w:rFonts w:ascii="Times New Roman" w:hAnsi="Times New Roman" w:cs="Times New Roman" w:hint="eastAsia"/>
+              </w:rPr>
+              <w:t>(in1 = 1)</w:t>
             </w:r>
           </w:p>
         </w:tc>
@@ -12848,7 +12910,7 @@
         <w:tc>
           <w:tcPr>
             <w:cnfStyle w:val="001000000000" w:firstRow="0" w:lastRow="0" w:firstColumn="1" w:lastColumn="0" w:oddVBand="0" w:evenVBand="0" w:oddHBand="0" w:evenHBand="0" w:firstRowFirstColumn="0" w:firstRowLastColumn="0" w:lastRowFirstColumn="0" w:lastRowLastColumn="0"/>
-            <w:tcW w:w="1835" w:type="dxa"/>
+            <w:tcW w:w="1812" w:type="dxa"/>
           </w:tcPr>
           <w:p>
             <w:pPr>
@@ -12860,13 +12922,13 @@
               <w:rPr>
                 <w:rFonts w:ascii="Times New Roman" w:hAnsi="Times New Roman" w:cs="Times New Roman" w:hint="eastAsia"/>
               </w:rPr>
-              <w:t>数值运算</w:t>
+              <w:t>变量因子</w:t>
             </w:r>
           </w:p>
         </w:tc>
         <w:tc>
           <w:tcPr>
-            <w:tcW w:w="1328" w:type="dxa"/>
+            <w:tcW w:w="1488" w:type="dxa"/>
           </w:tcPr>
           <w:p>
             <w:pPr>
@@ -12875,17 +12937,19 @@
                 <w:rFonts w:ascii="Times New Roman" w:hAnsi="Times New Roman" w:cs="Times New Roman"/>
               </w:rPr>
             </w:pPr>
-            <w:r>
-              <w:rPr>
-                <w:rFonts w:ascii="Times New Roman" w:hAnsi="Times New Roman" w:cs="Times New Roman" w:hint="eastAsia"/>
-              </w:rPr>
-              <w:t>+-*/</w:t>
-            </w:r>
+            <w:proofErr w:type="spellStart"/>
+            <w:r>
+              <w:rPr>
+                <w:rFonts w:ascii="Times New Roman" w:hAnsi="Times New Roman" w:cs="Times New Roman" w:hint="eastAsia"/>
+              </w:rPr>
+              <w:t>factor_var</w:t>
+            </w:r>
+            <w:proofErr w:type="spellEnd"/>
           </w:p>
         </w:tc>
         <w:tc>
           <w:tcPr>
-            <w:tcW w:w="1791" w:type="dxa"/>
+            <w:tcW w:w="1759" w:type="dxa"/>
           </w:tcPr>
           <w:p>
             <w:pPr>
@@ -12894,23 +12958,25 @@
                 <w:rFonts w:ascii="Times New Roman" w:hAnsi="Times New Roman" w:cs="Times New Roman"/>
               </w:rPr>
             </w:pPr>
-            <w:r>
-              <w:rPr>
-                <w:rFonts w:ascii="Times New Roman" w:hAnsi="Times New Roman" w:cs="Times New Roman" w:hint="eastAsia"/>
-              </w:rPr>
-              <w:t>t</w:t>
-            </w:r>
-            <w:r>
-              <w:rPr>
-                <w:rFonts w:ascii="Times New Roman" w:hAnsi="Times New Roman" w:cs="Times New Roman" w:hint="eastAsia"/>
-              </w:rPr>
-              <w:t>1</w:t>
+            <w:proofErr w:type="spellStart"/>
+            <w:r>
+              <w:rPr>
+                <w:rFonts w:ascii="Times New Roman" w:hAnsi="Times New Roman" w:cs="Times New Roman" w:hint="eastAsia"/>
+              </w:rPr>
+              <w:t>int</w:t>
+            </w:r>
+            <w:proofErr w:type="spellEnd"/>
+            <w:r>
+              <w:rPr>
+                <w:rFonts w:ascii="Times New Roman" w:hAnsi="Times New Roman" w:cs="Times New Roman" w:hint="eastAsia"/>
+              </w:rPr>
+              <w:t>/char</w:t>
             </w:r>
           </w:p>
         </w:tc>
         <w:tc>
           <w:tcPr>
-            <w:tcW w:w="1204" w:type="dxa"/>
+            <w:tcW w:w="1171" w:type="dxa"/>
           </w:tcPr>
           <w:p>
             <w:pPr>
@@ -12923,19 +12989,13 @@
               <w:rPr>
                 <w:rFonts w:ascii="Times New Roman" w:hAnsi="Times New Roman" w:cs="Times New Roman" w:hint="eastAsia"/>
               </w:rPr>
-              <w:t>t</w:t>
-            </w:r>
-            <w:r>
-              <w:rPr>
-                <w:rFonts w:ascii="Times New Roman" w:hAnsi="Times New Roman" w:cs="Times New Roman" w:hint="eastAsia"/>
-              </w:rPr>
-              <w:t>2</w:t>
+              <w:t>t1</w:t>
             </w:r>
           </w:p>
         </w:tc>
         <w:tc>
           <w:tcPr>
-            <w:tcW w:w="1256" w:type="dxa"/>
+            <w:tcW w:w="1237" w:type="dxa"/>
           </w:tcPr>
           <w:p>
             <w:pPr>
@@ -12944,17 +13004,19 @@
                 <w:rFonts w:ascii="Times New Roman" w:hAnsi="Times New Roman" w:cs="Times New Roman"/>
               </w:rPr>
             </w:pPr>
-            <w:r>
-              <w:rPr>
-                <w:rFonts w:ascii="Times New Roman" w:hAnsi="Times New Roman" w:cs="Times New Roman" w:hint="eastAsia"/>
-              </w:rPr>
-              <w:t>out</w:t>
-            </w:r>
+            <w:proofErr w:type="spellStart"/>
+            <w:r>
+              <w:rPr>
+                <w:rFonts w:ascii="Times New Roman" w:hAnsi="Times New Roman" w:cs="Times New Roman" w:hint="eastAsia"/>
+              </w:rPr>
+              <w:t>varname</w:t>
+            </w:r>
+            <w:proofErr w:type="spellEnd"/>
           </w:p>
         </w:tc>
         <w:tc>
           <w:tcPr>
-            <w:tcW w:w="2333" w:type="dxa"/>
+            <w:tcW w:w="2280" w:type="dxa"/>
           </w:tcPr>
           <w:p>
             <w:pPr>
@@ -12963,17 +13025,39 @@
                 <w:rFonts w:ascii="Times New Roman" w:hAnsi="Times New Roman" w:cs="Times New Roman"/>
               </w:rPr>
             </w:pPr>
-            <w:r>
-              <w:rPr>
-                <w:rFonts w:ascii="Times New Roman" w:hAnsi="Times New Roman" w:cs="Times New Roman" w:hint="eastAsia"/>
-              </w:rPr>
-              <w:t>+ t1 t</w:t>
-            </w:r>
-            <w:r>
-              <w:rPr>
-                <w:rFonts w:ascii="Times New Roman" w:hAnsi="Times New Roman" w:cs="Times New Roman" w:hint="eastAsia"/>
-              </w:rPr>
-              <w:t>2 out</w:t>
+            <w:proofErr w:type="spellStart"/>
+            <w:r>
+              <w:rPr>
+                <w:rFonts w:ascii="Times New Roman" w:hAnsi="Times New Roman" w:cs="Times New Roman" w:hint="eastAsia"/>
+              </w:rPr>
+              <w:t>factor_var</w:t>
+            </w:r>
+            <w:proofErr w:type="spellEnd"/>
+            <w:r>
+              <w:rPr>
+                <w:rFonts w:ascii="Times New Roman" w:hAnsi="Times New Roman" w:cs="Times New Roman" w:hint="eastAsia"/>
+              </w:rPr>
+              <w:t xml:space="preserve"> </w:t>
+            </w:r>
+            <w:proofErr w:type="spellStart"/>
+            <w:r>
+              <w:rPr>
+                <w:rFonts w:ascii="Times New Roman" w:hAnsi="Times New Roman" w:cs="Times New Roman" w:hint="eastAsia"/>
+              </w:rPr>
+              <w:t>int</w:t>
+            </w:r>
+            <w:proofErr w:type="spellEnd"/>
+            <w:r>
+              <w:rPr>
+                <w:rFonts w:ascii="Times New Roman" w:hAnsi="Times New Roman" w:cs="Times New Roman" w:hint="eastAsia"/>
+              </w:rPr>
+              <w:t xml:space="preserve"> t</w:t>
+            </w:r>
+            <w:r>
+              <w:rPr>
+                <w:rFonts w:ascii="Times New Roman" w:hAnsi="Times New Roman" w:cs="Times New Roman" w:hint="eastAsia"/>
+              </w:rPr>
+              <w:t>1 a</w:t>
             </w:r>
           </w:p>
         </w:tc>
@@ -12985,7 +13069,7 @@
         <w:tc>
           <w:tcPr>
             <w:cnfStyle w:val="001000000000" w:firstRow="0" w:lastRow="0" w:firstColumn="1" w:lastColumn="0" w:oddVBand="0" w:evenVBand="0" w:oddHBand="0" w:evenHBand="0" w:firstRowFirstColumn="0" w:firstRowLastColumn="0" w:lastRowFirstColumn="0" w:lastRowLastColumn="0"/>
-            <w:tcW w:w="1835" w:type="dxa"/>
+            <w:tcW w:w="1812" w:type="dxa"/>
           </w:tcPr>
           <w:p>
             <w:pPr>
@@ -12997,13 +13081,13 @@
               <w:rPr>
                 <w:rFonts w:ascii="Times New Roman" w:hAnsi="Times New Roman" w:cs="Times New Roman" w:hint="eastAsia"/>
               </w:rPr>
-              <w:t>常数因子</w:t>
+              <w:t>函数因子</w:t>
             </w:r>
           </w:p>
         </w:tc>
         <w:tc>
           <w:tcPr>
-            <w:tcW w:w="1328" w:type="dxa"/>
+            <w:tcW w:w="1488" w:type="dxa"/>
           </w:tcPr>
           <w:p>
             <w:pPr>
@@ -13017,14 +13101,14 @@
               <w:rPr>
                 <w:rFonts w:ascii="Times New Roman" w:hAnsi="Times New Roman" w:cs="Times New Roman" w:hint="eastAsia"/>
               </w:rPr>
-              <w:t>factor_con</w:t>
+              <w:t>factor_func</w:t>
             </w:r>
             <w:proofErr w:type="spellEnd"/>
           </w:p>
         </w:tc>
         <w:tc>
           <w:tcPr>
-            <w:tcW w:w="1791" w:type="dxa"/>
+            <w:tcW w:w="1759" w:type="dxa"/>
           </w:tcPr>
           <w:p>
             <w:pPr>
@@ -13051,7 +13135,7 @@
         </w:tc>
         <w:tc>
           <w:tcPr>
-            <w:tcW w:w="1204" w:type="dxa"/>
+            <w:tcW w:w="1171" w:type="dxa"/>
           </w:tcPr>
           <w:p>
             <w:pPr>
@@ -13064,13 +13148,13 @@
               <w:rPr>
                 <w:rFonts w:ascii="Times New Roman" w:hAnsi="Times New Roman" w:cs="Times New Roman" w:hint="eastAsia"/>
               </w:rPr>
-              <w:t>t1</w:t>
+              <w:t>in1</w:t>
             </w:r>
           </w:p>
         </w:tc>
         <w:tc>
           <w:tcPr>
-            <w:tcW w:w="1256" w:type="dxa"/>
+            <w:tcW w:w="1237" w:type="dxa"/>
           </w:tcPr>
           <w:p>
             <w:pPr>
@@ -13083,13 +13167,13 @@
               <w:rPr>
                 <w:rFonts w:ascii="Times New Roman" w:hAnsi="Times New Roman" w:cs="Times New Roman" w:hint="eastAsia"/>
               </w:rPr>
-              <w:t>value</w:t>
+              <w:t>$v0</w:t>
             </w:r>
           </w:p>
         </w:tc>
         <w:tc>
           <w:tcPr>
-            <w:tcW w:w="2333" w:type="dxa"/>
+            <w:tcW w:w="2280" w:type="dxa"/>
           </w:tcPr>
           <w:p>
             <w:pPr>
@@ -13103,7 +13187,7 @@
               <w:rPr>
                 <w:rFonts w:ascii="Times New Roman" w:hAnsi="Times New Roman" w:cs="Times New Roman" w:hint="eastAsia"/>
               </w:rPr>
-              <w:t>factor_con</w:t>
+              <w:t>factor_func</w:t>
             </w:r>
             <w:proofErr w:type="spellEnd"/>
             <w:r>
@@ -13124,27 +13208,7 @@
               <w:rPr>
                 <w:rFonts w:ascii="Times New Roman" w:hAnsi="Times New Roman" w:cs="Times New Roman" w:hint="eastAsia"/>
               </w:rPr>
-              <w:t xml:space="preserve"> t1</w:t>
-            </w:r>
-            <w:r>
-              <w:rPr>
-                <w:rFonts w:ascii="Times New Roman" w:hAnsi="Times New Roman" w:cs="Times New Roman" w:hint="eastAsia"/>
-              </w:rPr>
-              <w:t xml:space="preserve"> 1</w:t>
-            </w:r>
-          </w:p>
-          <w:p>
-            <w:pPr>
-              <w:cnfStyle w:val="000000010000" w:firstRow="0" w:lastRow="0" w:firstColumn="0" w:lastColumn="0" w:oddVBand="0" w:evenVBand="0" w:oddHBand="0" w:evenHBand="1" w:firstRowFirstColumn="0" w:firstRowLastColumn="0" w:lastRowFirstColumn="0" w:lastRowLastColumn="0"/>
-              <w:rPr>
-                <w:rFonts w:ascii="Times New Roman" w:hAnsi="Times New Roman" w:cs="Times New Roman"/>
-              </w:rPr>
-            </w:pPr>
-            <w:r>
-              <w:rPr>
-                <w:rFonts w:ascii="Times New Roman" w:hAnsi="Times New Roman" w:cs="Times New Roman" w:hint="eastAsia"/>
-              </w:rPr>
-              <w:t>(in1 = 1)</w:t>
+              <w:t xml:space="preserve"> in1 $v0</w:t>
             </w:r>
           </w:p>
         </w:tc>
@@ -13156,7 +13220,7 @@
         <w:tc>
           <w:tcPr>
             <w:cnfStyle w:val="001000000000" w:firstRow="0" w:lastRow="0" w:firstColumn="1" w:lastColumn="0" w:oddVBand="0" w:evenVBand="0" w:oddHBand="0" w:evenHBand="0" w:firstRowFirstColumn="0" w:firstRowLastColumn="0" w:lastRowFirstColumn="0" w:lastRowLastColumn="0"/>
-            <w:tcW w:w="1835" w:type="dxa"/>
+            <w:tcW w:w="1812" w:type="dxa"/>
           </w:tcPr>
           <w:p>
             <w:pPr>
@@ -13168,13 +13232,13 @@
               <w:rPr>
                 <w:rFonts w:ascii="Times New Roman" w:hAnsi="Times New Roman" w:cs="Times New Roman" w:hint="eastAsia"/>
               </w:rPr>
-              <w:t>变量因子</w:t>
+              <w:t>数组因子</w:t>
             </w:r>
           </w:p>
         </w:tc>
         <w:tc>
           <w:tcPr>
-            <w:tcW w:w="1328" w:type="dxa"/>
+            <w:tcW w:w="1488" w:type="dxa"/>
           </w:tcPr>
           <w:p>
             <w:pPr>
@@ -13188,14 +13252,14 @@
               <w:rPr>
                 <w:rFonts w:ascii="Times New Roman" w:hAnsi="Times New Roman" w:cs="Times New Roman" w:hint="eastAsia"/>
               </w:rPr>
-              <w:t>factor_var</w:t>
+              <w:t>factor_array</w:t>
             </w:r>
             <w:proofErr w:type="spellEnd"/>
           </w:p>
         </w:tc>
         <w:tc>
           <w:tcPr>
-            <w:tcW w:w="1791" w:type="dxa"/>
+            <w:tcW w:w="1759" w:type="dxa"/>
           </w:tcPr>
           <w:p>
             <w:pPr>
@@ -13204,25 +13268,17 @@
                 <w:rFonts w:ascii="Times New Roman" w:hAnsi="Times New Roman" w:cs="Times New Roman"/>
               </w:rPr>
             </w:pPr>
-            <w:proofErr w:type="spellStart"/>
-            <w:r>
-              <w:rPr>
-                <w:rFonts w:ascii="Times New Roman" w:hAnsi="Times New Roman" w:cs="Times New Roman" w:hint="eastAsia"/>
-              </w:rPr>
-              <w:t>int</w:t>
-            </w:r>
-            <w:proofErr w:type="spellEnd"/>
-            <w:r>
-              <w:rPr>
-                <w:rFonts w:ascii="Times New Roman" w:hAnsi="Times New Roman" w:cs="Times New Roman" w:hint="eastAsia"/>
-              </w:rPr>
-              <w:t>/char</w:t>
+            <w:r>
+              <w:rPr>
+                <w:rFonts w:ascii="Times New Roman" w:hAnsi="Times New Roman" w:cs="Times New Roman" w:hint="eastAsia"/>
+              </w:rPr>
+              <w:t>in1</w:t>
             </w:r>
           </w:p>
         </w:tc>
         <w:tc>
           <w:tcPr>
-            <w:tcW w:w="1204" w:type="dxa"/>
+            <w:tcW w:w="1171" w:type="dxa"/>
           </w:tcPr>
           <w:p>
             <w:pPr>
@@ -13235,13 +13291,13 @@
               <w:rPr>
                 <w:rFonts w:ascii="Times New Roman" w:hAnsi="Times New Roman" w:cs="Times New Roman" w:hint="eastAsia"/>
               </w:rPr>
-              <w:t>t1</w:t>
+              <w:t>name</w:t>
             </w:r>
           </w:p>
         </w:tc>
         <w:tc>
           <w:tcPr>
-            <w:tcW w:w="1256" w:type="dxa"/>
+            <w:tcW w:w="1237" w:type="dxa"/>
           </w:tcPr>
           <w:p>
             <w:pPr>
@@ -13250,19 +13306,17 @@
                 <w:rFonts w:ascii="Times New Roman" w:hAnsi="Times New Roman" w:cs="Times New Roman"/>
               </w:rPr>
             </w:pPr>
-            <w:proofErr w:type="spellStart"/>
-            <w:r>
-              <w:rPr>
-                <w:rFonts w:ascii="Times New Roman" w:hAnsi="Times New Roman" w:cs="Times New Roman" w:hint="eastAsia"/>
-              </w:rPr>
-              <w:t>varname</w:t>
-            </w:r>
-            <w:proofErr w:type="spellEnd"/>
+            <w:r>
+              <w:rPr>
+                <w:rFonts w:ascii="Times New Roman" w:hAnsi="Times New Roman" w:cs="Times New Roman" w:hint="eastAsia"/>
+              </w:rPr>
+              <w:t>index</w:t>
+            </w:r>
           </w:p>
         </w:tc>
         <w:tc>
           <w:tcPr>
-            <w:tcW w:w="2333" w:type="dxa"/>
+            <w:tcW w:w="2280" w:type="dxa"/>
           </w:tcPr>
           <w:p>
             <w:pPr>
@@ -13276,34 +13330,14 @@
               <w:rPr>
                 <w:rFonts w:ascii="Times New Roman" w:hAnsi="Times New Roman" w:cs="Times New Roman" w:hint="eastAsia"/>
               </w:rPr>
-              <w:t>factor_var</w:t>
+              <w:t>factor_array</w:t>
             </w:r>
             <w:proofErr w:type="spellEnd"/>
             <w:r>
               <w:rPr>
                 <w:rFonts w:ascii="Times New Roman" w:hAnsi="Times New Roman" w:cs="Times New Roman" w:hint="eastAsia"/>
               </w:rPr>
-              <w:t xml:space="preserve"> </w:t>
-            </w:r>
-            <w:proofErr w:type="spellStart"/>
-            <w:r>
-              <w:rPr>
-                <w:rFonts w:ascii="Times New Roman" w:hAnsi="Times New Roman" w:cs="Times New Roman" w:hint="eastAsia"/>
-              </w:rPr>
-              <w:t>int</w:t>
-            </w:r>
-            <w:proofErr w:type="spellEnd"/>
-            <w:r>
-              <w:rPr>
-                <w:rFonts w:ascii="Times New Roman" w:hAnsi="Times New Roman" w:cs="Times New Roman" w:hint="eastAsia"/>
-              </w:rPr>
-              <w:t xml:space="preserve"> t</w:t>
-            </w:r>
-            <w:r>
-              <w:rPr>
-                <w:rFonts w:ascii="Times New Roman" w:hAnsi="Times New Roman" w:cs="Times New Roman" w:hint="eastAsia"/>
-              </w:rPr>
-              <w:t>1 a</w:t>
+              <w:t xml:space="preserve"> in1 array 0 </w:t>
             </w:r>
           </w:p>
         </w:tc>
@@ -13315,115 +13349,105 @@
         <w:tc>
           <w:tcPr>
             <w:cnfStyle w:val="001000000000" w:firstRow="0" w:lastRow="0" w:firstColumn="1" w:lastColumn="0" w:oddVBand="0" w:evenVBand="0" w:oddHBand="0" w:evenHBand="0" w:firstRowFirstColumn="0" w:firstRowLastColumn="0" w:lastRowFirstColumn="0" w:lastRowLastColumn="0"/>
-            <w:tcW w:w="1835" w:type="dxa"/>
+            <w:tcW w:w="1812" w:type="dxa"/>
           </w:tcPr>
           <w:p>
             <w:pPr>
               <w:rPr>
-                <w:rFonts w:ascii="Times New Roman" w:hAnsi="Times New Roman" w:cs="Times New Roman"/>
+                <w:rFonts w:ascii="Times New Roman" w:hAnsi="Times New Roman" w:cs="Times New Roman" w:hint="eastAsia"/>
               </w:rPr>
             </w:pPr>
             <w:r>
               <w:rPr>
                 <w:rFonts w:ascii="Times New Roman" w:hAnsi="Times New Roman" w:cs="Times New Roman" w:hint="eastAsia"/>
               </w:rPr>
-              <w:t>函数因子</w:t>
+              <w:t>表达式因子</w:t>
             </w:r>
           </w:p>
         </w:tc>
         <w:tc>
           <w:tcPr>
-            <w:tcW w:w="1328" w:type="dxa"/>
+            <w:tcW w:w="1488" w:type="dxa"/>
           </w:tcPr>
           <w:p>
             <w:pPr>
               <w:cnfStyle w:val="000000010000" w:firstRow="0" w:lastRow="0" w:firstColumn="0" w:lastColumn="0" w:oddVBand="0" w:evenVBand="0" w:oddHBand="0" w:evenHBand="1" w:firstRowFirstColumn="0" w:firstRowLastColumn="0" w:lastRowFirstColumn="0" w:lastRowLastColumn="0"/>
               <w:rPr>
-                <w:rFonts w:ascii="Times New Roman" w:hAnsi="Times New Roman" w:cs="Times New Roman"/>
+                <w:rFonts w:ascii="Times New Roman" w:hAnsi="Times New Roman" w:cs="Times New Roman" w:hint="eastAsia"/>
               </w:rPr>
             </w:pPr>
-            <w:r>
-              <w:rPr>
-                <w:rFonts w:ascii="Times New Roman" w:hAnsi="Times New Roman" w:cs="Times New Roman" w:hint="eastAsia"/>
-              </w:rPr>
-              <w:t>FFACTOR</w:t>
-            </w:r>
+            <w:proofErr w:type="spellStart"/>
+            <w:r>
+              <w:rPr>
+                <w:rFonts w:ascii="Times New Roman" w:hAnsi="Times New Roman" w:cs="Times New Roman" w:hint="eastAsia"/>
+              </w:rPr>
+              <w:t>factor_expr</w:t>
+            </w:r>
+            <w:proofErr w:type="spellEnd"/>
           </w:p>
         </w:tc>
         <w:tc>
           <w:tcPr>
-            <w:tcW w:w="1791" w:type="dxa"/>
+            <w:tcW w:w="1759" w:type="dxa"/>
           </w:tcPr>
           <w:p>
             <w:pPr>
               <w:cnfStyle w:val="000000010000" w:firstRow="0" w:lastRow="0" w:firstColumn="0" w:lastColumn="0" w:oddVBand="0" w:evenVBand="0" w:oddHBand="0" w:evenHBand="1" w:firstRowFirstColumn="0" w:firstRowLastColumn="0" w:lastRowFirstColumn="0" w:lastRowLastColumn="0"/>
               <w:rPr>
-                <w:rFonts w:ascii="Times New Roman" w:hAnsi="Times New Roman" w:cs="Times New Roman"/>
+                <w:rFonts w:ascii="Times New Roman" w:hAnsi="Times New Roman" w:cs="Times New Roman" w:hint="eastAsia"/>
               </w:rPr>
             </w:pPr>
             <w:r>
               <w:rPr>
                 <w:rFonts w:ascii="Times New Roman" w:hAnsi="Times New Roman" w:cs="Times New Roman" w:hint="eastAsia"/>
               </w:rPr>
-              <w:t>INT/CHAR</w:t>
+              <w:t>in1</w:t>
             </w:r>
           </w:p>
         </w:tc>
         <w:tc>
           <w:tcPr>
-            <w:tcW w:w="1204" w:type="dxa"/>
+            <w:tcW w:w="1171" w:type="dxa"/>
           </w:tcPr>
           <w:p>
             <w:pPr>
               <w:cnfStyle w:val="000000010000" w:firstRow="0" w:lastRow="0" w:firstColumn="0" w:lastColumn="0" w:oddVBand="0" w:evenVBand="0" w:oddHBand="0" w:evenHBand="1" w:firstRowFirstColumn="0" w:firstRowLastColumn="0" w:lastRowFirstColumn="0" w:lastRowLastColumn="0"/>
               <w:rPr>
-                <w:rFonts w:ascii="Times New Roman" w:hAnsi="Times New Roman" w:cs="Times New Roman"/>
+                <w:rFonts w:ascii="Times New Roman" w:hAnsi="Times New Roman" w:cs="Times New Roman" w:hint="eastAsia"/>
               </w:rPr>
             </w:pPr>
             <w:r>
               <w:rPr>
                 <w:rFonts w:ascii="Times New Roman" w:hAnsi="Times New Roman" w:cs="Times New Roman" w:hint="eastAsia"/>
               </w:rPr>
-              <w:t>in1</w:t>
+              <w:t>name</w:t>
             </w:r>
           </w:p>
         </w:tc>
         <w:tc>
           <w:tcPr>
-            <w:tcW w:w="1256" w:type="dxa"/>
+            <w:tcW w:w="1237" w:type="dxa"/>
           </w:tcPr>
           <w:p>
             <w:pPr>
               <w:cnfStyle w:val="000000010000" w:firstRow="0" w:lastRow="0" w:firstColumn="0" w:lastColumn="0" w:oddVBand="0" w:evenVBand="0" w:oddHBand="0" w:evenHBand="1" w:firstRowFirstColumn="0" w:firstRowLastColumn="0" w:lastRowFirstColumn="0" w:lastRowLastColumn="0"/>
               <w:rPr>
-                <w:rFonts w:ascii="Times New Roman" w:hAnsi="Times New Roman" w:cs="Times New Roman"/>
+                <w:rFonts w:ascii="Times New Roman" w:hAnsi="Times New Roman" w:cs="Times New Roman" w:hint="eastAsia"/>
               </w:rPr>
             </w:pPr>
-            <w:r>
-              <w:rPr>
-                <w:rFonts w:ascii="Times New Roman" w:hAnsi="Times New Roman" w:cs="Times New Roman" w:hint="eastAsia"/>
-              </w:rPr>
-              <w:t>$v0</w:t>
-            </w:r>
           </w:p>
         </w:tc>
         <w:tc>
           <w:tcPr>
-            <w:tcW w:w="2333" w:type="dxa"/>
+            <w:tcW w:w="2280" w:type="dxa"/>
           </w:tcPr>
           <w:p>
             <w:pPr>
               <w:cnfStyle w:val="000000010000" w:firstRow="0" w:lastRow="0" w:firstColumn="0" w:lastColumn="0" w:oddVBand="0" w:evenVBand="0" w:oddHBand="0" w:evenHBand="1" w:firstRowFirstColumn="0" w:firstRowLastColumn="0" w:lastRowFirstColumn="0" w:lastRowLastColumn="0"/>
               <w:rPr>
-                <w:rFonts w:ascii="Times New Roman" w:hAnsi="Times New Roman" w:cs="Times New Roman"/>
+                <w:rFonts w:ascii="Times New Roman" w:hAnsi="Times New Roman" w:cs="Times New Roman" w:hint="eastAsia"/>
               </w:rPr>
             </w:pPr>
-            <w:r>
-              <w:rPr>
-                <w:rFonts w:ascii="Times New Roman" w:hAnsi="Times New Roman" w:cs="Times New Roman" w:hint="eastAsia"/>
-              </w:rPr>
-              <w:t>FFACTOR INT in1 $v0</w:t>
-            </w:r>
           </w:p>
         </w:tc>
       </w:tr>
@@ -13434,7 +13458,7 @@
         <w:tc>
           <w:tcPr>
             <w:cnfStyle w:val="001000000000" w:firstRow="0" w:lastRow="0" w:firstColumn="1" w:lastColumn="0" w:oddVBand="0" w:evenVBand="0" w:oddHBand="0" w:evenHBand="0" w:firstRowFirstColumn="0" w:firstRowLastColumn="0" w:lastRowFirstColumn="0" w:lastRowLastColumn="0"/>
-            <w:tcW w:w="1835" w:type="dxa"/>
+            <w:tcW w:w="1812" w:type="dxa"/>
           </w:tcPr>
           <w:p>
             <w:pPr>
@@ -13446,13 +13470,19 @@
               <w:rPr>
                 <w:rFonts w:ascii="Times New Roman" w:hAnsi="Times New Roman" w:cs="Times New Roman" w:hint="eastAsia"/>
               </w:rPr>
-              <w:t>数组因子</w:t>
+              <w:t>等于</w:t>
+            </w:r>
+            <w:r>
+              <w:rPr>
+                <w:rFonts w:ascii="Times New Roman" w:hAnsi="Times New Roman" w:cs="Times New Roman" w:hint="eastAsia"/>
+              </w:rPr>
+              <w:t>jump</w:t>
             </w:r>
           </w:p>
         </w:tc>
         <w:tc>
           <w:tcPr>
-            <w:tcW w:w="1328" w:type="dxa"/>
+            <w:tcW w:w="1488" w:type="dxa"/>
           </w:tcPr>
           <w:p>
             <w:pPr>
@@ -13461,17 +13491,19 @@
                 <w:rFonts w:ascii="Times New Roman" w:hAnsi="Times New Roman" w:cs="Times New Roman"/>
               </w:rPr>
             </w:pPr>
-            <w:r>
-              <w:rPr>
-                <w:rFonts w:ascii="Times New Roman" w:hAnsi="Times New Roman" w:cs="Times New Roman" w:hint="eastAsia"/>
-              </w:rPr>
-              <w:t>AFACTOR</w:t>
-            </w:r>
+            <w:proofErr w:type="spellStart"/>
+            <w:r>
+              <w:rPr>
+                <w:rFonts w:ascii="Times New Roman" w:hAnsi="Times New Roman" w:cs="Times New Roman" w:hint="eastAsia"/>
+              </w:rPr>
+              <w:t>beq</w:t>
+            </w:r>
+            <w:proofErr w:type="spellEnd"/>
           </w:p>
         </w:tc>
         <w:tc>
           <w:tcPr>
-            <w:tcW w:w="1791" w:type="dxa"/>
+            <w:tcW w:w="1759" w:type="dxa"/>
           </w:tcPr>
           <w:p>
             <w:pPr>
@@ -13490,7 +13522,7 @@
         </w:tc>
         <w:tc>
           <w:tcPr>
-            <w:tcW w:w="1204" w:type="dxa"/>
+            <w:tcW w:w="1171" w:type="dxa"/>
           </w:tcPr>
           <w:p>
             <w:pPr>
@@ -13503,13 +13535,13 @@
               <w:rPr>
                 <w:rFonts w:ascii="Times New Roman" w:hAnsi="Times New Roman" w:cs="Times New Roman" w:hint="eastAsia"/>
               </w:rPr>
-              <w:t>name</w:t>
+              <w:t>in2</w:t>
             </w:r>
           </w:p>
         </w:tc>
         <w:tc>
           <w:tcPr>
-            <w:tcW w:w="1256" w:type="dxa"/>
+            <w:tcW w:w="1237" w:type="dxa"/>
           </w:tcPr>
           <w:p>
             <w:pPr>
@@ -13522,13 +13554,13 @@
               <w:rPr>
                 <w:rFonts w:ascii="Times New Roman" w:hAnsi="Times New Roman" w:cs="Times New Roman" w:hint="eastAsia"/>
               </w:rPr>
-              <w:t>index</w:t>
+              <w:t>label</w:t>
             </w:r>
           </w:p>
         </w:tc>
         <w:tc>
           <w:tcPr>
-            <w:tcW w:w="2333" w:type="dxa"/>
+            <w:tcW w:w="2280" w:type="dxa"/>
           </w:tcPr>
           <w:p>
             <w:pPr>
@@ -13541,7 +13573,13 @@
               <w:rPr>
                 <w:rFonts w:ascii="Times New Roman" w:hAnsi="Times New Roman" w:cs="Times New Roman" w:hint="eastAsia"/>
               </w:rPr>
-              <w:t xml:space="preserve">AFACTOR in1 array 0 </w:t>
+              <w:t>beq</w:t>
+            </w:r>
+            <w:r>
+              <w:rPr>
+                <w:rFonts w:ascii="Times New Roman" w:hAnsi="Times New Roman" w:cs="Times New Roman" w:hint="eastAsia"/>
+              </w:rPr>
+              <w:t xml:space="preserve"> in1 in2 mark</w:t>
             </w:r>
           </w:p>
         </w:tc>
@@ -13553,7 +13591,7 @@
         <w:tc>
           <w:tcPr>
             <w:cnfStyle w:val="001000000000" w:firstRow="0" w:lastRow="0" w:firstColumn="1" w:lastColumn="0" w:oddVBand="0" w:evenVBand="0" w:oddHBand="0" w:evenHBand="0" w:firstRowFirstColumn="0" w:firstRowLastColumn="0" w:lastRowFirstColumn="0" w:lastRowLastColumn="0"/>
-            <w:tcW w:w="1835" w:type="dxa"/>
+            <w:tcW w:w="1812" w:type="dxa"/>
           </w:tcPr>
           <w:p>
             <w:pPr>
@@ -13565,7 +13603,7 @@
               <w:rPr>
                 <w:rFonts w:ascii="Times New Roman" w:hAnsi="Times New Roman" w:cs="Times New Roman" w:hint="eastAsia"/>
               </w:rPr>
-              <w:t>等于</w:t>
+              <w:t>不等</w:t>
             </w:r>
             <w:r>
               <w:rPr>
@@ -13577,7 +13615,7 @@
         </w:tc>
         <w:tc>
           <w:tcPr>
-            <w:tcW w:w="1328" w:type="dxa"/>
+            <w:tcW w:w="1488" w:type="dxa"/>
           </w:tcPr>
           <w:p>
             <w:pPr>
@@ -13591,14 +13629,14 @@
               <w:rPr>
                 <w:rFonts w:ascii="Times New Roman" w:hAnsi="Times New Roman" w:cs="Times New Roman" w:hint="eastAsia"/>
               </w:rPr>
-              <w:t>beq</w:t>
+              <w:t>bne</w:t>
             </w:r>
             <w:proofErr w:type="spellEnd"/>
           </w:p>
         </w:tc>
         <w:tc>
           <w:tcPr>
-            <w:tcW w:w="1791" w:type="dxa"/>
+            <w:tcW w:w="1759" w:type="dxa"/>
           </w:tcPr>
           <w:p>
             <w:pPr>
@@ -13617,7 +13655,7 @@
         </w:tc>
         <w:tc>
           <w:tcPr>
-            <w:tcW w:w="1204" w:type="dxa"/>
+            <w:tcW w:w="1171" w:type="dxa"/>
           </w:tcPr>
           <w:p>
             <w:pPr>
@@ -13636,7 +13674,7 @@
         </w:tc>
         <w:tc>
           <w:tcPr>
-            <w:tcW w:w="1256" w:type="dxa"/>
+            <w:tcW w:w="1237" w:type="dxa"/>
           </w:tcPr>
           <w:p>
             <w:pPr>
@@ -13655,7 +13693,7 @@
         </w:tc>
         <w:tc>
           <w:tcPr>
-            <w:tcW w:w="2333" w:type="dxa"/>
+            <w:tcW w:w="2280" w:type="dxa"/>
           </w:tcPr>
           <w:p>
             <w:pPr>
@@ -13664,14 +13702,14 @@
                 <w:rFonts w:ascii="Times New Roman" w:hAnsi="Times New Roman" w:cs="Times New Roman"/>
               </w:rPr>
             </w:pPr>
-            <w:r>
-              <w:rPr>
-                <w:rFonts w:ascii="Times New Roman" w:hAnsi="Times New Roman" w:cs="Times New Roman" w:hint="eastAsia"/>
-              </w:rPr>
-              <w:t>beq</w:t>
-            </w:r>
-            <w:bookmarkStart w:id="0" w:name="_GoBack"/>
-            <w:bookmarkEnd w:id="0"/>
+            <w:proofErr w:type="spellStart"/>
+            <w:r>
+              <w:rPr>
+                <w:rFonts w:ascii="Times New Roman" w:hAnsi="Times New Roman" w:cs="Times New Roman" w:hint="eastAsia"/>
+              </w:rPr>
+              <w:t>bne</w:t>
+            </w:r>
+            <w:proofErr w:type="spellEnd"/>
             <w:r>
               <w:rPr>
                 <w:rFonts w:ascii="Times New Roman" w:hAnsi="Times New Roman" w:cs="Times New Roman" w:hint="eastAsia"/>
@@ -13688,7 +13726,7 @@
         <w:tc>
           <w:tcPr>
             <w:cnfStyle w:val="001000000000" w:firstRow="0" w:lastRow="0" w:firstColumn="1" w:lastColumn="0" w:oddVBand="0" w:evenVBand="0" w:oddHBand="0" w:evenHBand="0" w:firstRowFirstColumn="0" w:firstRowLastColumn="0" w:lastRowFirstColumn="0" w:lastRowLastColumn="0"/>
-            <w:tcW w:w="1835" w:type="dxa"/>
+            <w:tcW w:w="1812" w:type="dxa"/>
           </w:tcPr>
           <w:p>
             <w:pPr>
@@ -13700,7 +13738,7 @@
               <w:rPr>
                 <w:rFonts w:ascii="Times New Roman" w:hAnsi="Times New Roman" w:cs="Times New Roman" w:hint="eastAsia"/>
               </w:rPr>
-              <w:t>不等</w:t>
+              <w:t>大于</w:t>
             </w:r>
             <w:r>
               <w:rPr>
@@ -13712,7 +13750,7 @@
         </w:tc>
         <w:tc>
           <w:tcPr>
-            <w:tcW w:w="1328" w:type="dxa"/>
+            <w:tcW w:w="1488" w:type="dxa"/>
           </w:tcPr>
           <w:p>
             <w:pPr>
@@ -13726,14 +13764,14 @@
               <w:rPr>
                 <w:rFonts w:ascii="Times New Roman" w:hAnsi="Times New Roman" w:cs="Times New Roman" w:hint="eastAsia"/>
               </w:rPr>
-              <w:t>bne</w:t>
+              <w:t>bgtr</w:t>
             </w:r>
             <w:proofErr w:type="spellEnd"/>
           </w:p>
         </w:tc>
         <w:tc>
           <w:tcPr>
-            <w:tcW w:w="1791" w:type="dxa"/>
+            <w:tcW w:w="1759" w:type="dxa"/>
           </w:tcPr>
           <w:p>
             <w:pPr>
@@ -13752,7 +13790,7 @@
         </w:tc>
         <w:tc>
           <w:tcPr>
-            <w:tcW w:w="1204" w:type="dxa"/>
+            <w:tcW w:w="1171" w:type="dxa"/>
           </w:tcPr>
           <w:p>
             <w:pPr>
@@ -13771,7 +13809,7 @@
         </w:tc>
         <w:tc>
           <w:tcPr>
-            <w:tcW w:w="1256" w:type="dxa"/>
+            <w:tcW w:w="1237" w:type="dxa"/>
           </w:tcPr>
           <w:p>
             <w:pPr>
@@ -13790,7 +13828,7 @@
         </w:tc>
         <w:tc>
           <w:tcPr>
-            <w:tcW w:w="2333" w:type="dxa"/>
+            <w:tcW w:w="2280" w:type="dxa"/>
           </w:tcPr>
           <w:p>
             <w:pPr>
@@ -13804,7 +13842,7 @@
               <w:rPr>
                 <w:rFonts w:ascii="Times New Roman" w:hAnsi="Times New Roman" w:cs="Times New Roman" w:hint="eastAsia"/>
               </w:rPr>
-              <w:t>bne</w:t>
+              <w:t>bgtr</w:t>
             </w:r>
             <w:proofErr w:type="spellEnd"/>
             <w:r>
@@ -13823,7 +13861,7 @@
         <w:tc>
           <w:tcPr>
             <w:cnfStyle w:val="001000000000" w:firstRow="0" w:lastRow="0" w:firstColumn="1" w:lastColumn="0" w:oddVBand="0" w:evenVBand="0" w:oddHBand="0" w:evenHBand="0" w:firstRowFirstColumn="0" w:firstRowLastColumn="0" w:lastRowFirstColumn="0" w:lastRowLastColumn="0"/>
-            <w:tcW w:w="1835" w:type="dxa"/>
+            <w:tcW w:w="1812" w:type="dxa"/>
           </w:tcPr>
           <w:p>
             <w:pPr>
@@ -13835,7 +13873,7 @@
               <w:rPr>
                 <w:rFonts w:ascii="Times New Roman" w:hAnsi="Times New Roman" w:cs="Times New Roman" w:hint="eastAsia"/>
               </w:rPr>
-              <w:t>大于</w:t>
+              <w:t>大于等于</w:t>
             </w:r>
             <w:r>
               <w:rPr>
@@ -13847,7 +13885,7 @@
         </w:tc>
         <w:tc>
           <w:tcPr>
-            <w:tcW w:w="1328" w:type="dxa"/>
+            <w:tcW w:w="1488" w:type="dxa"/>
           </w:tcPr>
           <w:p>
             <w:pPr>
@@ -13861,14 +13899,14 @@
               <w:rPr>
                 <w:rFonts w:ascii="Times New Roman" w:hAnsi="Times New Roman" w:cs="Times New Roman" w:hint="eastAsia"/>
               </w:rPr>
-              <w:t>bgtr</w:t>
+              <w:t>bgeq</w:t>
             </w:r>
             <w:proofErr w:type="spellEnd"/>
           </w:p>
         </w:tc>
         <w:tc>
           <w:tcPr>
-            <w:tcW w:w="1791" w:type="dxa"/>
+            <w:tcW w:w="1759" w:type="dxa"/>
           </w:tcPr>
           <w:p>
             <w:pPr>
@@ -13887,7 +13925,7 @@
         </w:tc>
         <w:tc>
           <w:tcPr>
-            <w:tcW w:w="1204" w:type="dxa"/>
+            <w:tcW w:w="1171" w:type="dxa"/>
           </w:tcPr>
           <w:p>
             <w:pPr>
@@ -13906,7 +13944,7 @@
         </w:tc>
         <w:tc>
           <w:tcPr>
-            <w:tcW w:w="1256" w:type="dxa"/>
+            <w:tcW w:w="1237" w:type="dxa"/>
           </w:tcPr>
           <w:p>
             <w:pPr>
@@ -13925,7 +13963,7 @@
         </w:tc>
         <w:tc>
           <w:tcPr>
-            <w:tcW w:w="2333" w:type="dxa"/>
+            <w:tcW w:w="2280" w:type="dxa"/>
           </w:tcPr>
           <w:p>
             <w:pPr>
@@ -13939,7 +13977,7 @@
               <w:rPr>
                 <w:rFonts w:ascii="Times New Roman" w:hAnsi="Times New Roman" w:cs="Times New Roman" w:hint="eastAsia"/>
               </w:rPr>
-              <w:t>bgtr</w:t>
+              <w:t>bgeq</w:t>
             </w:r>
             <w:proofErr w:type="spellEnd"/>
             <w:r>
@@ -13958,7 +13996,7 @@
         <w:tc>
           <w:tcPr>
             <w:cnfStyle w:val="001000000000" w:firstRow="0" w:lastRow="0" w:firstColumn="1" w:lastColumn="0" w:oddVBand="0" w:evenVBand="0" w:oddHBand="0" w:evenHBand="0" w:firstRowFirstColumn="0" w:firstRowLastColumn="0" w:lastRowFirstColumn="0" w:lastRowLastColumn="0"/>
-            <w:tcW w:w="1835" w:type="dxa"/>
+            <w:tcW w:w="1812" w:type="dxa"/>
           </w:tcPr>
           <w:p>
             <w:pPr>
@@ -13970,7 +14008,7 @@
               <w:rPr>
                 <w:rFonts w:ascii="Times New Roman" w:hAnsi="Times New Roman" w:cs="Times New Roman" w:hint="eastAsia"/>
               </w:rPr>
-              <w:t>大于等于</w:t>
+              <w:t>小于</w:t>
             </w:r>
             <w:r>
               <w:rPr>
@@ -13982,7 +14020,7 @@
         </w:tc>
         <w:tc>
           <w:tcPr>
-            <w:tcW w:w="1328" w:type="dxa"/>
+            <w:tcW w:w="1488" w:type="dxa"/>
           </w:tcPr>
           <w:p>
             <w:pPr>
@@ -13996,14 +14034,14 @@
               <w:rPr>
                 <w:rFonts w:ascii="Times New Roman" w:hAnsi="Times New Roman" w:cs="Times New Roman" w:hint="eastAsia"/>
               </w:rPr>
-              <w:t>bgeq</w:t>
+              <w:t>blss</w:t>
             </w:r>
             <w:proofErr w:type="spellEnd"/>
           </w:p>
         </w:tc>
         <w:tc>
           <w:tcPr>
-            <w:tcW w:w="1791" w:type="dxa"/>
+            <w:tcW w:w="1759" w:type="dxa"/>
           </w:tcPr>
           <w:p>
             <w:pPr>
@@ -14022,7 +14060,7 @@
         </w:tc>
         <w:tc>
           <w:tcPr>
-            <w:tcW w:w="1204" w:type="dxa"/>
+            <w:tcW w:w="1171" w:type="dxa"/>
           </w:tcPr>
           <w:p>
             <w:pPr>
@@ -14041,7 +14079,7 @@
         </w:tc>
         <w:tc>
           <w:tcPr>
-            <w:tcW w:w="1256" w:type="dxa"/>
+            <w:tcW w:w="1237" w:type="dxa"/>
           </w:tcPr>
           <w:p>
             <w:pPr>
@@ -14060,7 +14098,7 @@
         </w:tc>
         <w:tc>
           <w:tcPr>
-            <w:tcW w:w="2333" w:type="dxa"/>
+            <w:tcW w:w="2280" w:type="dxa"/>
           </w:tcPr>
           <w:p>
             <w:pPr>
@@ -14074,7 +14112,7 @@
               <w:rPr>
                 <w:rFonts w:ascii="Times New Roman" w:hAnsi="Times New Roman" w:cs="Times New Roman" w:hint="eastAsia"/>
               </w:rPr>
-              <w:t>bgeq</w:t>
+              <w:t>blss</w:t>
             </w:r>
             <w:proofErr w:type="spellEnd"/>
             <w:r>
@@ -14093,7 +14131,7 @@
         <w:tc>
           <w:tcPr>
             <w:cnfStyle w:val="001000000000" w:firstRow="0" w:lastRow="0" w:firstColumn="1" w:lastColumn="0" w:oddVBand="0" w:evenVBand="0" w:oddHBand="0" w:evenHBand="0" w:firstRowFirstColumn="0" w:firstRowLastColumn="0" w:lastRowFirstColumn="0" w:lastRowLastColumn="0"/>
-            <w:tcW w:w="1835" w:type="dxa"/>
+            <w:tcW w:w="1812" w:type="dxa"/>
           </w:tcPr>
           <w:p>
             <w:pPr>
@@ -14105,7 +14143,7 @@
               <w:rPr>
                 <w:rFonts w:ascii="Times New Roman" w:hAnsi="Times New Roman" w:cs="Times New Roman" w:hint="eastAsia"/>
               </w:rPr>
-              <w:t>小于</w:t>
+              <w:t>小于等于</w:t>
             </w:r>
             <w:r>
               <w:rPr>
@@ -14117,7 +14155,7 @@
         </w:tc>
         <w:tc>
           <w:tcPr>
-            <w:tcW w:w="1328" w:type="dxa"/>
+            <w:tcW w:w="1488" w:type="dxa"/>
           </w:tcPr>
           <w:p>
             <w:pPr>
@@ -14131,14 +14169,14 @@
               <w:rPr>
                 <w:rFonts w:ascii="Times New Roman" w:hAnsi="Times New Roman" w:cs="Times New Roman" w:hint="eastAsia"/>
               </w:rPr>
-              <w:t>blss</w:t>
+              <w:t>bleq</w:t>
             </w:r>
             <w:proofErr w:type="spellEnd"/>
           </w:p>
         </w:tc>
         <w:tc>
           <w:tcPr>
-            <w:tcW w:w="1791" w:type="dxa"/>
+            <w:tcW w:w="1759" w:type="dxa"/>
           </w:tcPr>
           <w:p>
             <w:pPr>
@@ -14157,7 +14195,7 @@
         </w:tc>
         <w:tc>
           <w:tcPr>
-            <w:tcW w:w="1204" w:type="dxa"/>
+            <w:tcW w:w="1171" w:type="dxa"/>
           </w:tcPr>
           <w:p>
             <w:pPr>
@@ -14176,7 +14214,7 @@
         </w:tc>
         <w:tc>
           <w:tcPr>
-            <w:tcW w:w="1256" w:type="dxa"/>
+            <w:tcW w:w="1237" w:type="dxa"/>
           </w:tcPr>
           <w:p>
             <w:pPr>
@@ -14195,7 +14233,7 @@
         </w:tc>
         <w:tc>
           <w:tcPr>
-            <w:tcW w:w="2333" w:type="dxa"/>
+            <w:tcW w:w="2280" w:type="dxa"/>
           </w:tcPr>
           <w:p>
             <w:pPr>
@@ -14209,7 +14247,7 @@
               <w:rPr>
                 <w:rFonts w:ascii="Times New Roman" w:hAnsi="Times New Roman" w:cs="Times New Roman" w:hint="eastAsia"/>
               </w:rPr>
-              <w:t>blss</w:t>
+              <w:t>bleq</w:t>
             </w:r>
             <w:proofErr w:type="spellEnd"/>
             <w:r>
@@ -14228,7 +14266,7 @@
         <w:tc>
           <w:tcPr>
             <w:cnfStyle w:val="001000000000" w:firstRow="0" w:lastRow="0" w:firstColumn="1" w:lastColumn="0" w:oddVBand="0" w:evenVBand="0" w:oddHBand="0" w:evenHBand="0" w:firstRowFirstColumn="0" w:firstRowLastColumn="0" w:lastRowFirstColumn="0" w:lastRowLastColumn="0"/>
-            <w:tcW w:w="1835" w:type="dxa"/>
+            <w:tcW w:w="1812" w:type="dxa"/>
           </w:tcPr>
           <w:p>
             <w:pPr>
@@ -14240,7 +14278,7 @@
               <w:rPr>
                 <w:rFonts w:ascii="Times New Roman" w:hAnsi="Times New Roman" w:cs="Times New Roman" w:hint="eastAsia"/>
               </w:rPr>
-              <w:t>小于等于</w:t>
+              <w:t>无条件</w:t>
             </w:r>
             <w:r>
               <w:rPr>
@@ -14252,7 +14290,7 @@
         </w:tc>
         <w:tc>
           <w:tcPr>
-            <w:tcW w:w="1328" w:type="dxa"/>
+            <w:tcW w:w="1488" w:type="dxa"/>
           </w:tcPr>
           <w:p>
             <w:pPr>
@@ -14261,19 +14299,17 @@
                 <w:rFonts w:ascii="Times New Roman" w:hAnsi="Times New Roman" w:cs="Times New Roman"/>
               </w:rPr>
             </w:pPr>
-            <w:proofErr w:type="spellStart"/>
-            <w:r>
-              <w:rPr>
-                <w:rFonts w:ascii="Times New Roman" w:hAnsi="Times New Roman" w:cs="Times New Roman" w:hint="eastAsia"/>
-              </w:rPr>
-              <w:t>bleq</w:t>
-            </w:r>
-            <w:proofErr w:type="spellEnd"/>
+            <w:r>
+              <w:rPr>
+                <w:rFonts w:ascii="Times New Roman" w:hAnsi="Times New Roman" w:cs="Times New Roman" w:hint="eastAsia"/>
+              </w:rPr>
+              <w:t>jump</w:t>
+            </w:r>
           </w:p>
         </w:tc>
         <w:tc>
           <w:tcPr>
-            <w:tcW w:w="1791" w:type="dxa"/>
+            <w:tcW w:w="1759" w:type="dxa"/>
           </w:tcPr>
           <w:p>
             <w:pPr>
@@ -14286,150 +14322,17 @@
               <w:rPr>
                 <w:rFonts w:ascii="Times New Roman" w:hAnsi="Times New Roman" w:cs="Times New Roman" w:hint="eastAsia"/>
               </w:rPr>
-              <w:t>in1</w:t>
+              <w:t>label</w:t>
             </w:r>
           </w:p>
         </w:tc>
         <w:tc>
           <w:tcPr>
-            <w:tcW w:w="1204" w:type="dxa"/>
+            <w:tcW w:w="1171" w:type="dxa"/>
           </w:tcPr>
           <w:p>
             <w:pPr>
               <w:cnfStyle w:val="000000100000" w:firstRow="0" w:lastRow="0" w:firstColumn="0" w:lastColumn="0" w:oddVBand="0" w:evenVBand="0" w:oddHBand="1" w:evenHBand="0" w:firstRowFirstColumn="0" w:firstRowLastColumn="0" w:lastRowFirstColumn="0" w:lastRowLastColumn="0"/>
-              <w:rPr>
-                <w:rFonts w:ascii="Times New Roman" w:hAnsi="Times New Roman" w:cs="Times New Roman"/>
-              </w:rPr>
-            </w:pPr>
-            <w:r>
-              <w:rPr>
-                <w:rFonts w:ascii="Times New Roman" w:hAnsi="Times New Roman" w:cs="Times New Roman" w:hint="eastAsia"/>
-              </w:rPr>
-              <w:t>in2</w:t>
-            </w:r>
-          </w:p>
-        </w:tc>
-        <w:tc>
-          <w:tcPr>
-            <w:tcW w:w="1256" w:type="dxa"/>
-          </w:tcPr>
-          <w:p>
-            <w:pPr>
-              <w:cnfStyle w:val="000000100000" w:firstRow="0" w:lastRow="0" w:firstColumn="0" w:lastColumn="0" w:oddVBand="0" w:evenVBand="0" w:oddHBand="1" w:evenHBand="0" w:firstRowFirstColumn="0" w:firstRowLastColumn="0" w:lastRowFirstColumn="0" w:lastRowLastColumn="0"/>
-              <w:rPr>
-                <w:rFonts w:ascii="Times New Roman" w:hAnsi="Times New Roman" w:cs="Times New Roman"/>
-              </w:rPr>
-            </w:pPr>
-            <w:r>
-              <w:rPr>
-                <w:rFonts w:ascii="Times New Roman" w:hAnsi="Times New Roman" w:cs="Times New Roman" w:hint="eastAsia"/>
-              </w:rPr>
-              <w:t>label</w:t>
-            </w:r>
-          </w:p>
-        </w:tc>
-        <w:tc>
-          <w:tcPr>
-            <w:tcW w:w="2333" w:type="dxa"/>
-          </w:tcPr>
-          <w:p>
-            <w:pPr>
-              <w:cnfStyle w:val="000000100000" w:firstRow="0" w:lastRow="0" w:firstColumn="0" w:lastColumn="0" w:oddVBand="0" w:evenVBand="0" w:oddHBand="1" w:evenHBand="0" w:firstRowFirstColumn="0" w:firstRowLastColumn="0" w:lastRowFirstColumn="0" w:lastRowLastColumn="0"/>
-              <w:rPr>
-                <w:rFonts w:ascii="Times New Roman" w:hAnsi="Times New Roman" w:cs="Times New Roman"/>
-              </w:rPr>
-            </w:pPr>
-            <w:proofErr w:type="spellStart"/>
-            <w:r>
-              <w:rPr>
-                <w:rFonts w:ascii="Times New Roman" w:hAnsi="Times New Roman" w:cs="Times New Roman" w:hint="eastAsia"/>
-              </w:rPr>
-              <w:t>bleq</w:t>
-            </w:r>
-            <w:proofErr w:type="spellEnd"/>
-            <w:r>
-              <w:rPr>
-                <w:rFonts w:ascii="Times New Roman" w:hAnsi="Times New Roman" w:cs="Times New Roman" w:hint="eastAsia"/>
-              </w:rPr>
-              <w:t xml:space="preserve"> in1 in2 mark</w:t>
-            </w:r>
-          </w:p>
-        </w:tc>
-      </w:tr>
-      <w:tr>
-        <w:trPr>
-          <w:cnfStyle w:val="000000010000" w:firstRow="0" w:lastRow="0" w:firstColumn="0" w:lastColumn="0" w:oddVBand="0" w:evenVBand="0" w:oddHBand="0" w:evenHBand="1" w:firstRowFirstColumn="0" w:firstRowLastColumn="0" w:lastRowFirstColumn="0" w:lastRowLastColumn="0"/>
-        </w:trPr>
-        <w:tc>
-          <w:tcPr>
-            <w:cnfStyle w:val="001000000000" w:firstRow="0" w:lastRow="0" w:firstColumn="1" w:lastColumn="0" w:oddVBand="0" w:evenVBand="0" w:oddHBand="0" w:evenHBand="0" w:firstRowFirstColumn="0" w:firstRowLastColumn="0" w:lastRowFirstColumn="0" w:lastRowLastColumn="0"/>
-            <w:tcW w:w="1835" w:type="dxa"/>
-          </w:tcPr>
-          <w:p>
-            <w:pPr>
-              <w:rPr>
-                <w:rFonts w:ascii="Times New Roman" w:hAnsi="Times New Roman" w:cs="Times New Roman"/>
-              </w:rPr>
-            </w:pPr>
-            <w:r>
-              <w:rPr>
-                <w:rFonts w:ascii="Times New Roman" w:hAnsi="Times New Roman" w:cs="Times New Roman" w:hint="eastAsia"/>
-              </w:rPr>
-              <w:t>无条件</w:t>
-            </w:r>
-            <w:r>
-              <w:rPr>
-                <w:rFonts w:ascii="Times New Roman" w:hAnsi="Times New Roman" w:cs="Times New Roman" w:hint="eastAsia"/>
-              </w:rPr>
-              <w:t>jump</w:t>
-            </w:r>
-          </w:p>
-        </w:tc>
-        <w:tc>
-          <w:tcPr>
-            <w:tcW w:w="1328" w:type="dxa"/>
-          </w:tcPr>
-          <w:p>
-            <w:pPr>
-              <w:cnfStyle w:val="000000010000" w:firstRow="0" w:lastRow="0" w:firstColumn="0" w:lastColumn="0" w:oddVBand="0" w:evenVBand="0" w:oddHBand="0" w:evenHBand="1" w:firstRowFirstColumn="0" w:firstRowLastColumn="0" w:lastRowFirstColumn="0" w:lastRowLastColumn="0"/>
-              <w:rPr>
-                <w:rFonts w:ascii="Times New Roman" w:hAnsi="Times New Roman" w:cs="Times New Roman"/>
-              </w:rPr>
-            </w:pPr>
-            <w:r>
-              <w:rPr>
-                <w:rFonts w:ascii="Times New Roman" w:hAnsi="Times New Roman" w:cs="Times New Roman" w:hint="eastAsia"/>
-              </w:rPr>
-              <w:t>jump</w:t>
-            </w:r>
-          </w:p>
-        </w:tc>
-        <w:tc>
-          <w:tcPr>
-            <w:tcW w:w="1791" w:type="dxa"/>
-          </w:tcPr>
-          <w:p>
-            <w:pPr>
-              <w:cnfStyle w:val="000000010000" w:firstRow="0" w:lastRow="0" w:firstColumn="0" w:lastColumn="0" w:oddVBand="0" w:evenVBand="0" w:oddHBand="0" w:evenHBand="1" w:firstRowFirstColumn="0" w:firstRowLastColumn="0" w:lastRowFirstColumn="0" w:lastRowLastColumn="0"/>
-              <w:rPr>
-                <w:rFonts w:ascii="Times New Roman" w:hAnsi="Times New Roman" w:cs="Times New Roman"/>
-              </w:rPr>
-            </w:pPr>
-            <w:r>
-              <w:rPr>
-                <w:rFonts w:ascii="Times New Roman" w:hAnsi="Times New Roman" w:cs="Times New Roman" w:hint="eastAsia"/>
-              </w:rPr>
-              <w:t>label</w:t>
-            </w:r>
-          </w:p>
-        </w:tc>
-        <w:tc>
-          <w:tcPr>
-            <w:tcW w:w="1204" w:type="dxa"/>
-          </w:tcPr>
-          <w:p>
-            <w:pPr>
-              <w:cnfStyle w:val="000000010000" w:firstRow="0" w:lastRow="0" w:firstColumn="0" w:lastColumn="0" w:oddVBand="0" w:evenVBand="0" w:oddHBand="0" w:evenHBand="1" w:firstRowFirstColumn="0" w:firstRowLastColumn="0" w:lastRowFirstColumn="0" w:lastRowLastColumn="0"/>
               <w:rPr>
                 <w:rFonts w:ascii="Times New Roman" w:hAnsi="Times New Roman" w:cs="Times New Roman"/>
               </w:rPr>
@@ -14438,11 +14341,11 @@
         </w:tc>
         <w:tc>
           <w:tcPr>
-            <w:tcW w:w="1256" w:type="dxa"/>
+            <w:tcW w:w="1237" w:type="dxa"/>
           </w:tcPr>
           <w:p>
             <w:pPr>
-              <w:cnfStyle w:val="000000010000" w:firstRow="0" w:lastRow="0" w:firstColumn="0" w:lastColumn="0" w:oddVBand="0" w:evenVBand="0" w:oddHBand="0" w:evenHBand="1" w:firstRowFirstColumn="0" w:firstRowLastColumn="0" w:lastRowFirstColumn="0" w:lastRowLastColumn="0"/>
+              <w:cnfStyle w:val="000000100000" w:firstRow="0" w:lastRow="0" w:firstColumn="0" w:lastColumn="0" w:oddVBand="0" w:evenVBand="0" w:oddHBand="1" w:evenHBand="0" w:firstRowFirstColumn="0" w:firstRowLastColumn="0" w:lastRowFirstColumn="0" w:lastRowLastColumn="0"/>
               <w:rPr>
                 <w:rFonts w:ascii="Times New Roman" w:hAnsi="Times New Roman" w:cs="Times New Roman"/>
               </w:rPr>
@@ -14451,11 +14354,11 @@
         </w:tc>
         <w:tc>
           <w:tcPr>
-            <w:tcW w:w="2333" w:type="dxa"/>
+            <w:tcW w:w="2280" w:type="dxa"/>
           </w:tcPr>
           <w:p>
             <w:pPr>
-              <w:cnfStyle w:val="000000010000" w:firstRow="0" w:lastRow="0" w:firstColumn="0" w:lastColumn="0" w:oddVBand="0" w:evenVBand="0" w:oddHBand="0" w:evenHBand="1" w:firstRowFirstColumn="0" w:firstRowLastColumn="0" w:lastRowFirstColumn="0" w:lastRowLastColumn="0"/>
+              <w:cnfStyle w:val="000000100000" w:firstRow="0" w:lastRow="0" w:firstColumn="0" w:lastColumn="0" w:oddVBand="0" w:evenVBand="0" w:oddHBand="1" w:evenHBand="0" w:firstRowFirstColumn="0" w:firstRowLastColumn="0" w:lastRowFirstColumn="0" w:lastRowLastColumn="0"/>
               <w:rPr>
                 <w:rFonts w:ascii="Times New Roman" w:hAnsi="Times New Roman" w:cs="Times New Roman"/>
               </w:rPr>
@@ -14948,7 +14851,6 @@
         <w:rPr>
           <w:rFonts w:ascii="宋体" w:eastAsia="宋体" w:hAnsi="宋体" w:cs="宋体"/>
         </w:rPr>
-        <w:lastRenderedPageBreak/>
         <w:t>文件打开失败</w:t>
       </w:r>
     </w:p>
@@ -14985,6 +14887,7 @@
         <w:rPr>
           <w:rFonts w:ascii="宋体" w:eastAsia="宋体" w:hAnsi="宋体" w:cs="宋体"/>
         </w:rPr>
+        <w:lastRenderedPageBreak/>
         <w:t>引用未定义标识符</w:t>
       </w:r>
     </w:p>
@@ -15775,7 +15678,6 @@
           <w:b/>
           <w:sz w:val="32"/>
         </w:rPr>
-        <w:lastRenderedPageBreak/>
         <w:t>四．测试报告</w:t>
       </w:r>
     </w:p>
@@ -15796,6 +15698,7 @@
           <w:b/>
           <w:sz w:val="30"/>
         </w:rPr>
+        <w:lastRenderedPageBreak/>
         <w:t>1</w:t>
       </w:r>
       <w:r>
